--- a/ПР3.docx
+++ b/ПР3.docx
@@ -44,7 +44,7 @@
                 <w:lang w:eastAsia="ru-RU"/>
               </w:rPr>
               <w:drawing>
-                <wp:inline distT="0" distB="0" distL="0" distR="0" wp14:anchorId="55E20BF9" wp14:editId="5BF2289F">
+                <wp:inline distT="0" distB="0" distL="0" distR="0" wp14:anchorId="551098FD" wp14:editId="78CA0B42">
                   <wp:extent cx="838200" cy="566840"/>
                   <wp:effectExtent l="19050" t="0" r="0" b="0"/>
                   <wp:docPr id="1" name="Рисунок 0" descr="RTK_LOGO.jpg"/>
@@ -186,6 +186,7 @@
               </w:rPr>
               <w:t>http://www.</w:t>
             </w:r>
+            <w:proofErr w:type="spellStart"/>
             <w:r>
               <w:rPr>
                 <w:color w:val="000000"/>
@@ -193,15 +194,35 @@
                 <w:szCs w:val="16"/>
                 <w:lang w:val="en-US"/>
               </w:rPr>
-              <w:t>spb-rtk.</w:t>
-            </w:r>
+              <w:t>spb-rtk</w:t>
+            </w:r>
+            <w:proofErr w:type="spellEnd"/>
             <w:r>
               <w:rPr>
                 <w:color w:val="000000"/>
                 <w:sz w:val="16"/>
                 <w:szCs w:val="16"/>
-              </w:rPr>
-              <w:t xml:space="preserve">ru,  </w:t>
+                <w:lang w:val="en-US"/>
+              </w:rPr>
+              <w:t>.</w:t>
+            </w:r>
+            <w:proofErr w:type="spellStart"/>
+            <w:r>
+              <w:rPr>
+                <w:color w:val="000000"/>
+                <w:sz w:val="16"/>
+                <w:szCs w:val="16"/>
+              </w:rPr>
+              <w:t>ru</w:t>
+            </w:r>
+            <w:proofErr w:type="spellEnd"/>
+            <w:r>
+              <w:rPr>
+                <w:color w:val="000000"/>
+                <w:sz w:val="16"/>
+                <w:szCs w:val="16"/>
+              </w:rPr>
+              <w:t xml:space="preserve">,  </w:t>
             </w:r>
             <w:r>
               <w:rPr>
@@ -225,6 +246,7 @@
               </w:rPr>
               <w:t xml:space="preserve">: </w:t>
             </w:r>
+            <w:proofErr w:type="spellStart"/>
             <w:r>
               <w:rPr>
                 <w:sz w:val="16"/>
@@ -232,6 +254,7 @@
               </w:rPr>
               <w:t>info</w:t>
             </w:r>
+            <w:proofErr w:type="spellEnd"/>
             <w:r>
               <w:rPr>
                 <w:sz w:val="16"/>
@@ -899,7 +922,19 @@
         <w:rPr>
           <w:b/>
         </w:rPr>
-        <w:t>Практическая работа № 1.</w:t>
+        <w:t xml:space="preserve">Практическая работа № </w:t>
+      </w:r>
+      <w:r>
+        <w:rPr>
+          <w:b/>
+        </w:rPr>
+        <w:t>3</w:t>
+      </w:r>
+      <w:r>
+        <w:rPr>
+          <w:b/>
+        </w:rPr>
+        <w:t>.</w:t>
       </w:r>
       <w:r>
         <w:t xml:space="preserve"> </w:t>
@@ -908,10 +943,7 @@
         <w:t xml:space="preserve"> </w:t>
       </w:r>
       <w:r>
-        <w:rPr>
-          <w:szCs w:val="28"/>
-        </w:rPr>
-        <w:t>Создание репозитория на GitHub</w:t>
+        <w:t>Сравнительный анализ аналогов</w:t>
       </w:r>
     </w:p>
     <w:p>
@@ -922,10 +954,13 @@
         <w:t>Цель работы:</w:t>
       </w:r>
       <w:r>
+        <w:t xml:space="preserve"> </w:t>
+      </w:r>
+      <w:r>
         <w:rPr>
           <w:szCs w:val="28"/>
         </w:rPr>
-        <w:t xml:space="preserve"> создать репозиторий для загрузки отчетных материалов.</w:t>
+        <w:t>изучить аналоги по выбранной теме учебной практики.</w:t>
       </w:r>
     </w:p>
     <w:p>
@@ -943,7 +978,6 @@
     </w:p>
     <w:p>
       <w:pPr>
-        <w:jc w:val="left"/>
         <w:rPr>
           <w:bCs/>
         </w:rPr>
@@ -952,11 +986,12 @@
         <w:rPr>
           <w:bCs/>
         </w:rPr>
-        <w:t>Репозиторий успешно создан.</w:t>
+        <w:t>Аналоги:</w:t>
       </w:r>
     </w:p>
     <w:p>
       <w:pPr>
+        <w:ind w:left="708" w:firstLine="1"/>
         <w:jc w:val="left"/>
         <w:rPr>
           <w:bCs/>
@@ -966,7 +1001,35 @@
         <w:rPr>
           <w:bCs/>
         </w:rPr>
-        <w:t xml:space="preserve">Ссылка: </w:t>
+        <w:t>1)</w:t>
+      </w:r>
+      <w:r>
+        <w:rPr>
+          <w:bCs/>
+        </w:rPr>
+        <w:t xml:space="preserve"> </w:t>
+      </w:r>
+      <w:bookmarkStart w:id="1" w:name="_Hlk72228431"/>
+      <w:proofErr w:type="spellStart"/>
+      <w:r>
+        <w:rPr>
+          <w:bCs/>
+        </w:rPr>
+        <w:t>ИмперияТур.онлайн</w:t>
+      </w:r>
+      <w:proofErr w:type="spellEnd"/>
+      <w:r>
+        <w:rPr>
+          <w:bCs/>
+        </w:rPr>
+        <w:t xml:space="preserve"> </w:t>
+      </w:r>
+      <w:bookmarkEnd w:id="1"/>
+      <w:r>
+        <w:rPr>
+          <w:bCs/>
+        </w:rPr>
+        <w:t>(</w:t>
       </w:r>
       <w:hyperlink r:id="rId9" w:history="1">
         <w:r>
@@ -974,99 +1037,222 @@
             <w:rStyle w:val="a5"/>
             <w:bCs/>
           </w:rPr>
-          <w:t>https://github.com/nas-kh11/PracticPM0.5.git</w:t>
+          <w:t>https://www.empiretours.online/?yclid=2680132531158289102</w:t>
         </w:r>
       </w:hyperlink>
+      <w:r>
+        <w:rPr>
+          <w:bCs/>
+        </w:rPr>
+        <w:t xml:space="preserve"> )</w:t>
+      </w:r>
     </w:p>
     <w:p>
       <w:pPr>
-        <w:jc w:val="left"/>
         <w:rPr>
           <w:bCs/>
-        </w:rPr>
-      </w:pPr>
+          <w:lang w:val="en-US"/>
+        </w:rPr>
+      </w:pPr>
+      <w:r>
+        <w:rPr>
+          <w:bCs/>
+          <w:lang w:val="en-US"/>
+        </w:rPr>
+        <w:t>2)</w:t>
+      </w:r>
+      <w:r>
+        <w:rPr>
+          <w:bCs/>
+          <w:lang w:val="en-US"/>
+        </w:rPr>
+        <w:t xml:space="preserve"> </w:t>
+      </w:r>
+      <w:r>
+        <w:rPr>
+          <w:bCs/>
+          <w:lang w:val="en-US"/>
+        </w:rPr>
+        <w:t xml:space="preserve">Tui.ru ( </w:t>
+      </w:r>
+      <w:hyperlink r:id="rId10" w:history="1">
+        <w:r>
+          <w:rPr>
+            <w:rStyle w:val="a5"/>
+            <w:bCs/>
+            <w:lang w:val="en-US"/>
+          </w:rPr>
+          <w:t>https://www.tui.ru/</w:t>
+        </w:r>
+      </w:hyperlink>
+      <w:r>
+        <w:rPr>
+          <w:bCs/>
+          <w:lang w:val="en-US"/>
+        </w:rPr>
+        <w:t xml:space="preserve"> )</w:t>
+      </w:r>
     </w:p>
     <w:p>
       <w:pPr>
-        <w:ind w:left="-993"/>
-        <w:jc w:val="left"/>
         <w:rPr>
           <w:bCs/>
         </w:rPr>
       </w:pPr>
       <w:r>
         <w:rPr>
-          <w:noProof/>
-        </w:rPr>
-        <w:drawing>
-          <wp:inline distT="0" distB="0" distL="0" distR="0" wp14:anchorId="29E5F271" wp14:editId="234D8C2C">
-            <wp:extent cx="6299835" cy="2094230"/>
-            <wp:effectExtent l="0" t="0" r="5715" b="1270"/>
-            <wp:docPr id="2" name="Рисунок 2"/>
-            <wp:cNvGraphicFramePr>
-              <a:graphicFrameLocks xmlns:a="http://schemas.openxmlformats.org/drawingml/2006/main" noChangeAspect="1"/>
-            </wp:cNvGraphicFramePr>
-            <a:graphic xmlns:a="http://schemas.openxmlformats.org/drawingml/2006/main">
-              <a:graphicData uri="http://schemas.openxmlformats.org/drawingml/2006/picture">
-                <pic:pic xmlns:pic="http://schemas.openxmlformats.org/drawingml/2006/picture">
-                  <pic:nvPicPr>
-                    <pic:cNvPr id="1" name=""/>
-                    <pic:cNvPicPr/>
-                  </pic:nvPicPr>
-                  <pic:blipFill>
-                    <a:blip r:embed="rId10"/>
-                    <a:stretch>
-                      <a:fillRect/>
-                    </a:stretch>
-                  </pic:blipFill>
-                  <pic:spPr>
-                    <a:xfrm>
-                      <a:off x="0" y="0"/>
-                      <a:ext cx="6299835" cy="2094230"/>
-                    </a:xfrm>
-                    <a:prstGeom prst="rect">
-                      <a:avLst/>
-                    </a:prstGeom>
-                  </pic:spPr>
-                </pic:pic>
-              </a:graphicData>
-            </a:graphic>
-          </wp:inline>
-        </w:drawing>
+          <w:bCs/>
+        </w:rPr>
+        <w:t>3)</w:t>
+      </w:r>
+      <w:r>
+        <w:rPr>
+          <w:bCs/>
+        </w:rPr>
+        <w:t xml:space="preserve"> 1001</w:t>
+      </w:r>
+      <w:r>
+        <w:rPr>
+          <w:bCs/>
+        </w:rPr>
+        <w:t xml:space="preserve"> Тур (</w:t>
+      </w:r>
+      <w:r>
+        <w:rPr>
+          <w:bCs/>
+        </w:rPr>
+        <w:t xml:space="preserve"> </w:t>
+      </w:r>
+      <w:hyperlink r:id="rId11" w:history="1">
+        <w:r>
+          <w:rPr>
+            <w:rStyle w:val="a5"/>
+            <w:bCs/>
+          </w:rPr>
+          <w:t>https://www.1001tur.ru/</w:t>
+        </w:r>
+      </w:hyperlink>
+      <w:r>
+        <w:rPr>
+          <w:bCs/>
+        </w:rPr>
+        <w:t xml:space="preserve"> </w:t>
+      </w:r>
+      <w:r>
+        <w:rPr>
+          <w:bCs/>
+        </w:rPr>
+        <w:t>)</w:t>
       </w:r>
     </w:p>
     <w:p>
       <w:pPr>
-        <w:ind w:firstLine="0"/>
-        <w:rPr>
-          <w:color w:val="FF0000"/>
-        </w:rPr>
-      </w:pPr>
-      <w:r>
-        <w:rPr>
-          <w:color w:val="FF0000"/>
-        </w:rPr>
-        <w:tab/>
+        <w:rPr>
+          <w:bCs/>
+          <w:lang w:val="en-US"/>
+        </w:rPr>
+      </w:pPr>
+      <w:r>
+        <w:rPr>
+          <w:bCs/>
+          <w:lang w:val="en-US"/>
+        </w:rPr>
+        <w:t>4)</w:t>
+      </w:r>
+      <w:r>
+        <w:rPr>
+          <w:bCs/>
+          <w:lang w:val="en-US"/>
+        </w:rPr>
         <w:t xml:space="preserve"> </w:t>
+      </w:r>
+      <w:proofErr w:type="spellStart"/>
+      <w:r>
+        <w:rPr>
+          <w:bCs/>
+          <w:lang w:val="en-US"/>
+        </w:rPr>
+        <w:t>TezTour</w:t>
+      </w:r>
+      <w:proofErr w:type="spellEnd"/>
+      <w:r>
+        <w:rPr>
+          <w:bCs/>
+          <w:lang w:val="en-US"/>
+        </w:rPr>
+        <w:t xml:space="preserve"> ( </w:t>
+      </w:r>
+      <w:hyperlink r:id="rId12" w:history="1">
+        <w:r>
+          <w:rPr>
+            <w:rStyle w:val="a5"/>
+            <w:bCs/>
+            <w:lang w:val="en-US"/>
+          </w:rPr>
+          <w:t>https://tez-tourspb.ru/</w:t>
+        </w:r>
+      </w:hyperlink>
+      <w:r>
+        <w:rPr>
+          <w:bCs/>
+          <w:lang w:val="en-US"/>
+        </w:rPr>
+        <w:t xml:space="preserve"> )</w:t>
       </w:r>
     </w:p>
     <w:p>
       <w:pPr>
         <w:rPr>
-          <w:b/>
-        </w:rPr>
-      </w:pPr>
-      <w:r>
-        <w:rPr>
-          <w:b/>
-        </w:rPr>
-        <w:t>Вывод</w:t>
-      </w:r>
-      <w:r>
-        <w:rPr>
-          <w:b/>
-        </w:rPr>
-        <w:t>:</w:t>
+          <w:bCs/>
+          <w:lang w:val="en-US"/>
+        </w:rPr>
+      </w:pPr>
+      <w:r>
+        <w:rPr>
+          <w:bCs/>
+          <w:lang w:val="en-US"/>
+        </w:rPr>
+        <w:t>5)</w:t>
+      </w:r>
+      <w:r>
+        <w:rPr>
+          <w:bCs/>
+          <w:lang w:val="en-US"/>
+        </w:rPr>
+        <w:t xml:space="preserve"> </w:t>
+      </w:r>
+      <w:proofErr w:type="spellStart"/>
+      <w:r>
+        <w:rPr>
+          <w:bCs/>
+          <w:lang w:val="en-US"/>
+        </w:rPr>
+        <w:t>Coraltravel</w:t>
+      </w:r>
+      <w:proofErr w:type="spellEnd"/>
+      <w:r>
+        <w:rPr>
+          <w:bCs/>
+          <w:lang w:val="en-US"/>
+        </w:rPr>
+        <w:t xml:space="preserve"> ( </w:t>
+      </w:r>
+      <w:hyperlink r:id="rId13" w:history="1">
+        <w:r>
+          <w:rPr>
+            <w:rStyle w:val="a5"/>
+            <w:bCs/>
+            <w:lang w:val="en-US"/>
+          </w:rPr>
+          <w:t>https://www.coral.ru/?page=38</w:t>
+        </w:r>
+      </w:hyperlink>
+      <w:r>
+        <w:rPr>
+          <w:bCs/>
+          <w:lang w:val="en-US"/>
+        </w:rPr>
+        <w:t xml:space="preserve"> )</w:t>
       </w:r>
     </w:p>
     <w:p>
@@ -1079,58 +1265,3268 @@
         <w:rPr>
           <w:bCs/>
         </w:rPr>
-        <w:t xml:space="preserve">Успешно создала репозиторий на </w:t>
+        <w:t xml:space="preserve">Шкала оценки: 0 – критерий не реализован, 1 – критерий реализован плохо, 2 – критерий реализован </w:t>
       </w:r>
       <w:r>
         <w:rPr>
           <w:bCs/>
-          <w:lang w:val="en-US"/>
-        </w:rPr>
-        <w:t>GitHub</w:t>
+        </w:rPr>
+        <w:t xml:space="preserve"> </w:t>
       </w:r>
       <w:r>
         <w:rPr>
           <w:bCs/>
         </w:rPr>
-        <w:t xml:space="preserve"> </w:t>
-      </w:r>
-      <w:r>
-        <w:rPr>
-          <w:bCs/>
-        </w:rPr>
-        <w:t>для загрузки отчетных материалов.</w:t>
+        <w:t>полностью и хорошо.</w:t>
       </w:r>
     </w:p>
     <w:p>
       <w:pPr>
-        <w:ind w:firstLine="0"/>
-        <w:rPr>
-          <w:color w:val="FF0000"/>
-        </w:rPr>
-      </w:pPr>
-      <w:r>
-        <w:rPr>
-          <w:color w:val="FF0000"/>
-        </w:rPr>
-        <w:tab/>
-        <w:t xml:space="preserve"> </w:t>
-      </w:r>
+        <w:rPr>
+          <w:bCs/>
+        </w:rPr>
+      </w:pPr>
     </w:p>
     <w:p>
       <w:pPr>
+        <w:pStyle w:val="a8"/>
+        <w:keepNext/>
         <w:ind w:firstLine="0"/>
-        <w:rPr>
-          <w:b/>
+      </w:pPr>
+      <w:r>
+        <w:t xml:space="preserve">Таблица </w:t>
+      </w:r>
+      <w:r>
+        <w:fldChar w:fldCharType="begin"/>
+      </w:r>
+      <w:r>
+        <w:instrText xml:space="preserve"> SEQ Таблица \* ARABIC </w:instrText>
+      </w:r>
+      <w:r>
+        <w:fldChar w:fldCharType="separate"/>
+      </w:r>
+      <w:r>
+        <w:rPr>
+          <w:noProof/>
+        </w:rPr>
+        <w:t>1</w:t>
+      </w:r>
+      <w:r>
+        <w:rPr>
+          <w:noProof/>
+        </w:rPr>
+        <w:fldChar w:fldCharType="end"/>
+      </w:r>
+      <w:r>
+        <w:t xml:space="preserve"> Сравнение</w:t>
+      </w:r>
+      <w:r>
+        <w:rPr>
+          <w:noProof/>
+        </w:rPr>
+        <w:t xml:space="preserve"> аналогов</w:t>
+      </w:r>
+    </w:p>
+    <w:tbl>
+      <w:tblPr>
+        <w:tblStyle w:val="a6"/>
+        <w:tblW w:w="0" w:type="auto"/>
+        <w:tblInd w:w="-431" w:type="dxa"/>
+        <w:tblLook w:val="04A0" w:firstRow="1" w:lastRow="0" w:firstColumn="1" w:lastColumn="0" w:noHBand="0" w:noVBand="1"/>
+      </w:tblPr>
+      <w:tblGrid>
+        <w:gridCol w:w="2597"/>
+        <w:gridCol w:w="1627"/>
+        <w:gridCol w:w="1559"/>
+        <w:gridCol w:w="1417"/>
+        <w:gridCol w:w="1428"/>
+        <w:gridCol w:w="1431"/>
+      </w:tblGrid>
+      <w:tr>
+        <w:tc>
+          <w:tcPr>
+            <w:tcW w:w="2597" w:type="dxa"/>
+          </w:tcPr>
+          <w:p>
+            <w:pPr>
+              <w:spacing w:line="240" w:lineRule="auto"/>
+              <w:ind w:firstLine="0"/>
+              <w:jc w:val="center"/>
+              <w:rPr>
+                <w:rFonts w:cs="Times New Roman"/>
+                <w:b/>
+                <w:szCs w:val="28"/>
+              </w:rPr>
+            </w:pPr>
+            <w:r>
+              <w:rPr>
+                <w:rStyle w:val="fontstyle01"/>
+                <w:rFonts w:cs="Times New Roman"/>
+                <w:b/>
+                <w:szCs w:val="28"/>
+              </w:rPr>
+              <w:t>Критерий</w:t>
+            </w:r>
+          </w:p>
+        </w:tc>
+        <w:tc>
+          <w:tcPr>
+            <w:tcW w:w="1627" w:type="dxa"/>
+          </w:tcPr>
+          <w:p>
+            <w:pPr>
+              <w:spacing w:line="240" w:lineRule="auto"/>
+              <w:ind w:firstLine="0"/>
+              <w:jc w:val="center"/>
+              <w:rPr>
+                <w:rFonts w:cs="Times New Roman"/>
+                <w:b/>
+                <w:szCs w:val="28"/>
+              </w:rPr>
+            </w:pPr>
+            <w:proofErr w:type="spellStart"/>
+            <w:r>
+              <w:rPr>
+                <w:rStyle w:val="fontstyle01"/>
+                <w:rFonts w:eastAsiaTheme="majorEastAsia" w:cs="Times New Roman"/>
+                <w:b/>
+                <w:szCs w:val="28"/>
+              </w:rPr>
+              <w:t>ИмперияТур</w:t>
+            </w:r>
+            <w:proofErr w:type="spellEnd"/>
+          </w:p>
+        </w:tc>
+        <w:tc>
+          <w:tcPr>
+            <w:tcW w:w="1559" w:type="dxa"/>
+          </w:tcPr>
+          <w:p>
+            <w:pPr>
+              <w:spacing w:line="240" w:lineRule="auto"/>
+              <w:ind w:right="71" w:firstLine="0"/>
+              <w:jc w:val="center"/>
+              <w:rPr>
+                <w:rFonts w:cs="Times New Roman"/>
+                <w:b/>
+                <w:szCs w:val="28"/>
+              </w:rPr>
+            </w:pPr>
+            <w:proofErr w:type="spellStart"/>
+            <w:r>
+              <w:rPr>
+                <w:rFonts w:cs="Times New Roman"/>
+                <w:b/>
+                <w:szCs w:val="28"/>
+              </w:rPr>
+              <w:t>Tui</w:t>
+            </w:r>
+            <w:proofErr w:type="spellEnd"/>
+          </w:p>
+        </w:tc>
+        <w:tc>
+          <w:tcPr>
+            <w:tcW w:w="1417" w:type="dxa"/>
+          </w:tcPr>
+          <w:p>
+            <w:pPr>
+              <w:spacing w:line="240" w:lineRule="auto"/>
+              <w:ind w:firstLine="0"/>
+              <w:jc w:val="center"/>
+              <w:rPr>
+                <w:rFonts w:cs="Times New Roman"/>
+                <w:b/>
+                <w:szCs w:val="28"/>
+              </w:rPr>
+            </w:pPr>
+            <w:r>
+              <w:rPr>
+                <w:rStyle w:val="fontstyle01"/>
+                <w:rFonts w:eastAsiaTheme="majorEastAsia" w:cs="Times New Roman"/>
+                <w:b/>
+                <w:szCs w:val="28"/>
+              </w:rPr>
+              <w:t>1001 Тур</w:t>
+            </w:r>
+          </w:p>
+        </w:tc>
+        <w:tc>
+          <w:tcPr>
+            <w:tcW w:w="1428" w:type="dxa"/>
+          </w:tcPr>
+          <w:p>
+            <w:pPr>
+              <w:spacing w:line="240" w:lineRule="auto"/>
+              <w:ind w:firstLine="0"/>
+              <w:jc w:val="center"/>
+              <w:rPr>
+                <w:rStyle w:val="fontstyle01"/>
+                <w:rFonts w:eastAsiaTheme="majorEastAsia" w:cs="Times New Roman"/>
+                <w:b/>
+                <w:szCs w:val="28"/>
+              </w:rPr>
+            </w:pPr>
+            <w:proofErr w:type="spellStart"/>
+            <w:r>
+              <w:rPr>
+                <w:rStyle w:val="fontstyle01"/>
+                <w:rFonts w:eastAsiaTheme="majorEastAsia" w:cs="Times New Roman"/>
+                <w:b/>
+                <w:szCs w:val="28"/>
+              </w:rPr>
+              <w:t>TezTour</w:t>
+            </w:r>
+            <w:proofErr w:type="spellEnd"/>
+          </w:p>
+        </w:tc>
+        <w:tc>
+          <w:tcPr>
+            <w:tcW w:w="1431" w:type="dxa"/>
+          </w:tcPr>
+          <w:p>
+            <w:pPr>
+              <w:spacing w:line="240" w:lineRule="auto"/>
+              <w:ind w:firstLine="0"/>
+              <w:jc w:val="center"/>
+              <w:rPr>
+                <w:rStyle w:val="fontstyle01"/>
+                <w:rFonts w:eastAsiaTheme="majorEastAsia" w:cs="Times New Roman"/>
+                <w:b/>
+                <w:szCs w:val="28"/>
+              </w:rPr>
+            </w:pPr>
+            <w:proofErr w:type="spellStart"/>
+            <w:r>
+              <w:rPr>
+                <w:rStyle w:val="fontstyle01"/>
+                <w:rFonts w:eastAsiaTheme="majorEastAsia" w:cs="Times New Roman"/>
+                <w:b/>
+                <w:szCs w:val="28"/>
+              </w:rPr>
+              <w:t>Coraltravel</w:t>
+            </w:r>
+            <w:proofErr w:type="spellEnd"/>
+          </w:p>
+        </w:tc>
+      </w:tr>
+      <w:tr>
+        <w:tc>
+          <w:tcPr>
+            <w:tcW w:w="2597" w:type="dxa"/>
+          </w:tcPr>
+          <w:p>
+            <w:pPr>
+              <w:spacing w:line="240" w:lineRule="auto"/>
+              <w:ind w:right="71" w:firstLine="0"/>
+              <w:jc w:val="left"/>
+              <w:rPr>
+                <w:rFonts w:cs="Times New Roman"/>
+                <w:szCs w:val="28"/>
+              </w:rPr>
+            </w:pPr>
+            <w:r>
+              <w:rPr>
+                <w:rFonts w:cs="Times New Roman"/>
+                <w:szCs w:val="28"/>
+              </w:rPr>
+              <w:t>Скорость загрузки</w:t>
+            </w:r>
+          </w:p>
+        </w:tc>
+        <w:tc>
+          <w:tcPr>
+            <w:tcW w:w="1627" w:type="dxa"/>
+            <w:vAlign w:val="center"/>
+          </w:tcPr>
+          <w:p>
+            <w:pPr>
+              <w:spacing w:line="240" w:lineRule="auto"/>
+              <w:ind w:right="71" w:firstLine="0"/>
+              <w:jc w:val="center"/>
+              <w:rPr>
+                <w:rFonts w:cs="Times New Roman"/>
+                <w:szCs w:val="28"/>
+              </w:rPr>
+            </w:pPr>
+            <w:r>
+              <w:rPr>
+                <w:rFonts w:cs="Times New Roman"/>
+                <w:szCs w:val="28"/>
+              </w:rPr>
+              <w:t>2</w:t>
+            </w:r>
+          </w:p>
+        </w:tc>
+        <w:tc>
+          <w:tcPr>
+            <w:tcW w:w="1559" w:type="dxa"/>
+            <w:vAlign w:val="center"/>
+          </w:tcPr>
+          <w:p>
+            <w:pPr>
+              <w:spacing w:line="240" w:lineRule="auto"/>
+              <w:ind w:right="71" w:firstLine="0"/>
+              <w:jc w:val="center"/>
+              <w:rPr>
+                <w:rFonts w:cs="Times New Roman"/>
+                <w:szCs w:val="28"/>
+              </w:rPr>
+            </w:pPr>
+            <w:r>
+              <w:rPr>
+                <w:rFonts w:cs="Times New Roman"/>
+                <w:szCs w:val="28"/>
+              </w:rPr>
+              <w:t>2</w:t>
+            </w:r>
+          </w:p>
+        </w:tc>
+        <w:tc>
+          <w:tcPr>
+            <w:tcW w:w="1417" w:type="dxa"/>
+            <w:vAlign w:val="center"/>
+          </w:tcPr>
+          <w:p>
+            <w:pPr>
+              <w:spacing w:line="240" w:lineRule="auto"/>
+              <w:ind w:right="71" w:firstLine="0"/>
+              <w:jc w:val="center"/>
+              <w:rPr>
+                <w:rFonts w:cs="Times New Roman"/>
+                <w:szCs w:val="28"/>
+              </w:rPr>
+            </w:pPr>
+            <w:r>
+              <w:rPr>
+                <w:rFonts w:cs="Times New Roman"/>
+                <w:szCs w:val="28"/>
+              </w:rPr>
+              <w:t>1</w:t>
+            </w:r>
+          </w:p>
+        </w:tc>
+        <w:tc>
+          <w:tcPr>
+            <w:tcW w:w="1428" w:type="dxa"/>
+            <w:vAlign w:val="center"/>
+          </w:tcPr>
+          <w:p>
+            <w:pPr>
+              <w:spacing w:line="240" w:lineRule="auto"/>
+              <w:ind w:right="71" w:firstLine="0"/>
+              <w:jc w:val="center"/>
+              <w:rPr>
+                <w:rFonts w:cs="Times New Roman"/>
+                <w:szCs w:val="28"/>
+              </w:rPr>
+            </w:pPr>
+            <w:r>
+              <w:rPr>
+                <w:rFonts w:cs="Times New Roman"/>
+                <w:szCs w:val="28"/>
+              </w:rPr>
+              <w:t>2</w:t>
+            </w:r>
+          </w:p>
+        </w:tc>
+        <w:tc>
+          <w:tcPr>
+            <w:tcW w:w="1431" w:type="dxa"/>
+            <w:vAlign w:val="center"/>
+          </w:tcPr>
+          <w:p>
+            <w:pPr>
+              <w:spacing w:line="240" w:lineRule="auto"/>
+              <w:ind w:right="71" w:firstLine="0"/>
+              <w:jc w:val="center"/>
+              <w:rPr>
+                <w:rFonts w:cs="Times New Roman"/>
+                <w:szCs w:val="28"/>
+              </w:rPr>
+            </w:pPr>
+            <w:r>
+              <w:rPr>
+                <w:rFonts w:cs="Times New Roman"/>
+                <w:szCs w:val="28"/>
+              </w:rPr>
+              <w:t>2</w:t>
+            </w:r>
+          </w:p>
+        </w:tc>
+      </w:tr>
+      <w:tr>
+        <w:tc>
+          <w:tcPr>
+            <w:tcW w:w="2597" w:type="dxa"/>
+          </w:tcPr>
+          <w:p>
+            <w:pPr>
+              <w:spacing w:line="240" w:lineRule="auto"/>
+              <w:ind w:right="71" w:firstLine="0"/>
+              <w:jc w:val="left"/>
+              <w:rPr>
+                <w:rFonts w:cs="Times New Roman"/>
+                <w:szCs w:val="28"/>
+              </w:rPr>
+            </w:pPr>
+            <w:r>
+              <w:rPr>
+                <w:rFonts w:cs="Times New Roman"/>
+                <w:szCs w:val="28"/>
+              </w:rPr>
+              <w:t>Адаптивная верстка</w:t>
+            </w:r>
+          </w:p>
+        </w:tc>
+        <w:tc>
+          <w:tcPr>
+            <w:tcW w:w="1627" w:type="dxa"/>
+            <w:vAlign w:val="center"/>
+          </w:tcPr>
+          <w:p>
+            <w:pPr>
+              <w:spacing w:line="240" w:lineRule="auto"/>
+              <w:ind w:right="71" w:firstLine="0"/>
+              <w:jc w:val="center"/>
+              <w:rPr>
+                <w:rFonts w:cs="Times New Roman"/>
+                <w:szCs w:val="28"/>
+              </w:rPr>
+            </w:pPr>
+            <w:r>
+              <w:rPr>
+                <w:rFonts w:cs="Times New Roman"/>
+                <w:szCs w:val="28"/>
+              </w:rPr>
+              <w:t>0</w:t>
+            </w:r>
+          </w:p>
+        </w:tc>
+        <w:tc>
+          <w:tcPr>
+            <w:tcW w:w="1559" w:type="dxa"/>
+            <w:vAlign w:val="center"/>
+          </w:tcPr>
+          <w:p>
+            <w:pPr>
+              <w:spacing w:line="240" w:lineRule="auto"/>
+              <w:ind w:right="71" w:firstLine="0"/>
+              <w:jc w:val="center"/>
+              <w:rPr>
+                <w:rFonts w:cs="Times New Roman"/>
+                <w:szCs w:val="28"/>
+              </w:rPr>
+            </w:pPr>
+            <w:r>
+              <w:rPr>
+                <w:rFonts w:cs="Times New Roman"/>
+                <w:szCs w:val="28"/>
+              </w:rPr>
+              <w:t>1</w:t>
+            </w:r>
+          </w:p>
+        </w:tc>
+        <w:tc>
+          <w:tcPr>
+            <w:tcW w:w="1417" w:type="dxa"/>
+            <w:vAlign w:val="center"/>
+          </w:tcPr>
+          <w:p>
+            <w:pPr>
+              <w:spacing w:line="240" w:lineRule="auto"/>
+              <w:ind w:right="71" w:firstLine="0"/>
+              <w:jc w:val="center"/>
+              <w:rPr>
+                <w:rFonts w:cs="Times New Roman"/>
+                <w:szCs w:val="28"/>
+              </w:rPr>
+            </w:pPr>
+            <w:r>
+              <w:rPr>
+                <w:rFonts w:cs="Times New Roman"/>
+                <w:szCs w:val="28"/>
+              </w:rPr>
+              <w:t>2</w:t>
+            </w:r>
+          </w:p>
+        </w:tc>
+        <w:tc>
+          <w:tcPr>
+            <w:tcW w:w="1428" w:type="dxa"/>
+            <w:vAlign w:val="center"/>
+          </w:tcPr>
+          <w:p>
+            <w:pPr>
+              <w:spacing w:line="240" w:lineRule="auto"/>
+              <w:ind w:right="71" w:firstLine="0"/>
+              <w:jc w:val="center"/>
+              <w:rPr>
+                <w:rFonts w:cs="Times New Roman"/>
+                <w:szCs w:val="28"/>
+              </w:rPr>
+            </w:pPr>
+            <w:r>
+              <w:rPr>
+                <w:rFonts w:cs="Times New Roman"/>
+                <w:szCs w:val="28"/>
+              </w:rPr>
+              <w:t>0</w:t>
+            </w:r>
+          </w:p>
+        </w:tc>
+        <w:tc>
+          <w:tcPr>
+            <w:tcW w:w="1431" w:type="dxa"/>
+            <w:vAlign w:val="center"/>
+          </w:tcPr>
+          <w:p>
+            <w:pPr>
+              <w:spacing w:line="240" w:lineRule="auto"/>
+              <w:ind w:right="71" w:firstLine="0"/>
+              <w:jc w:val="center"/>
+              <w:rPr>
+                <w:rFonts w:cs="Times New Roman"/>
+                <w:szCs w:val="28"/>
+              </w:rPr>
+            </w:pPr>
+            <w:r>
+              <w:rPr>
+                <w:rFonts w:cs="Times New Roman"/>
+                <w:szCs w:val="28"/>
+              </w:rPr>
+              <w:t>2</w:t>
+            </w:r>
+          </w:p>
+        </w:tc>
+      </w:tr>
+      <w:tr>
+        <w:tc>
+          <w:tcPr>
+            <w:tcW w:w="2597" w:type="dxa"/>
+          </w:tcPr>
+          <w:p>
+            <w:pPr>
+              <w:spacing w:line="240" w:lineRule="auto"/>
+              <w:ind w:right="71" w:firstLine="0"/>
+              <w:jc w:val="left"/>
+              <w:rPr>
+                <w:rFonts w:cs="Times New Roman"/>
+                <w:szCs w:val="28"/>
+              </w:rPr>
+            </w:pPr>
+            <w:r>
+              <w:rPr>
+                <w:rFonts w:cs="Times New Roman"/>
+                <w:szCs w:val="28"/>
+              </w:rPr>
+              <w:t>Четкость взаимодействия с формами обратной связи</w:t>
+            </w:r>
+          </w:p>
+        </w:tc>
+        <w:tc>
+          <w:tcPr>
+            <w:tcW w:w="1627" w:type="dxa"/>
+            <w:vAlign w:val="center"/>
+          </w:tcPr>
+          <w:p>
+            <w:pPr>
+              <w:spacing w:line="240" w:lineRule="auto"/>
+              <w:ind w:right="71" w:firstLine="0"/>
+              <w:jc w:val="center"/>
+              <w:rPr>
+                <w:rFonts w:cs="Times New Roman"/>
+                <w:szCs w:val="28"/>
+              </w:rPr>
+            </w:pPr>
+            <w:r>
+              <w:rPr>
+                <w:rFonts w:cs="Times New Roman"/>
+                <w:szCs w:val="28"/>
+              </w:rPr>
+              <w:t>2</w:t>
+            </w:r>
+          </w:p>
+        </w:tc>
+        <w:tc>
+          <w:tcPr>
+            <w:tcW w:w="1559" w:type="dxa"/>
+            <w:vAlign w:val="center"/>
+          </w:tcPr>
+          <w:p>
+            <w:pPr>
+              <w:spacing w:line="240" w:lineRule="auto"/>
+              <w:ind w:right="71" w:firstLine="0"/>
+              <w:jc w:val="center"/>
+              <w:rPr>
+                <w:rFonts w:cs="Times New Roman"/>
+                <w:szCs w:val="28"/>
+              </w:rPr>
+            </w:pPr>
+            <w:r>
+              <w:rPr>
+                <w:rFonts w:cs="Times New Roman"/>
+                <w:szCs w:val="28"/>
+              </w:rPr>
+              <w:t>2</w:t>
+            </w:r>
+          </w:p>
+        </w:tc>
+        <w:tc>
+          <w:tcPr>
+            <w:tcW w:w="1417" w:type="dxa"/>
+            <w:vAlign w:val="center"/>
+          </w:tcPr>
+          <w:p>
+            <w:pPr>
+              <w:spacing w:line="240" w:lineRule="auto"/>
+              <w:ind w:right="71" w:firstLine="0"/>
+              <w:jc w:val="center"/>
+              <w:rPr>
+                <w:rFonts w:cs="Times New Roman"/>
+                <w:szCs w:val="28"/>
+              </w:rPr>
+            </w:pPr>
+            <w:r>
+              <w:rPr>
+                <w:rFonts w:cs="Times New Roman"/>
+                <w:szCs w:val="28"/>
+              </w:rPr>
+              <w:t>2</w:t>
+            </w:r>
+          </w:p>
+        </w:tc>
+        <w:tc>
+          <w:tcPr>
+            <w:tcW w:w="1428" w:type="dxa"/>
+            <w:vAlign w:val="center"/>
+          </w:tcPr>
+          <w:p>
+            <w:pPr>
+              <w:spacing w:line="240" w:lineRule="auto"/>
+              <w:ind w:right="71" w:firstLine="0"/>
+              <w:jc w:val="center"/>
+              <w:rPr>
+                <w:rFonts w:cs="Times New Roman"/>
+                <w:szCs w:val="28"/>
+              </w:rPr>
+            </w:pPr>
+            <w:r>
+              <w:rPr>
+                <w:rFonts w:cs="Times New Roman"/>
+                <w:szCs w:val="28"/>
+              </w:rPr>
+              <w:t>0</w:t>
+            </w:r>
+          </w:p>
+        </w:tc>
+        <w:tc>
+          <w:tcPr>
+            <w:tcW w:w="1431" w:type="dxa"/>
+            <w:vAlign w:val="center"/>
+          </w:tcPr>
+          <w:p>
+            <w:pPr>
+              <w:spacing w:line="240" w:lineRule="auto"/>
+              <w:ind w:right="71" w:firstLine="0"/>
+              <w:jc w:val="center"/>
+              <w:rPr>
+                <w:rFonts w:cs="Times New Roman"/>
+                <w:szCs w:val="28"/>
+              </w:rPr>
+            </w:pPr>
+            <w:r>
+              <w:rPr>
+                <w:rFonts w:cs="Times New Roman"/>
+                <w:szCs w:val="28"/>
+              </w:rPr>
+              <w:t>2</w:t>
+            </w:r>
+          </w:p>
+        </w:tc>
+      </w:tr>
+      <w:tr>
+        <w:tc>
+          <w:tcPr>
+            <w:tcW w:w="2597" w:type="dxa"/>
+          </w:tcPr>
+          <w:p>
+            <w:pPr>
+              <w:spacing w:line="240" w:lineRule="auto"/>
+              <w:ind w:right="71" w:firstLine="0"/>
+              <w:jc w:val="left"/>
+              <w:rPr>
+                <w:rFonts w:cs="Times New Roman"/>
+                <w:szCs w:val="28"/>
+              </w:rPr>
+            </w:pPr>
+            <w:r>
+              <w:rPr>
+                <w:rFonts w:cs="Times New Roman"/>
+                <w:szCs w:val="28"/>
+              </w:rPr>
+              <w:t>Поиск на сайте</w:t>
+            </w:r>
+          </w:p>
+        </w:tc>
+        <w:tc>
+          <w:tcPr>
+            <w:tcW w:w="1627" w:type="dxa"/>
+            <w:vAlign w:val="center"/>
+          </w:tcPr>
+          <w:p>
+            <w:pPr>
+              <w:spacing w:line="240" w:lineRule="auto"/>
+              <w:ind w:right="71" w:firstLine="0"/>
+              <w:jc w:val="center"/>
+              <w:rPr>
+                <w:rFonts w:cs="Times New Roman"/>
+                <w:szCs w:val="28"/>
+              </w:rPr>
+            </w:pPr>
+            <w:r>
+              <w:rPr>
+                <w:rFonts w:cs="Times New Roman"/>
+                <w:szCs w:val="28"/>
+              </w:rPr>
+              <w:t>1</w:t>
+            </w:r>
+          </w:p>
+        </w:tc>
+        <w:tc>
+          <w:tcPr>
+            <w:tcW w:w="1559" w:type="dxa"/>
+            <w:vAlign w:val="center"/>
+          </w:tcPr>
+          <w:p>
+            <w:pPr>
+              <w:spacing w:line="240" w:lineRule="auto"/>
+              <w:ind w:right="71" w:firstLine="0"/>
+              <w:jc w:val="center"/>
+              <w:rPr>
+                <w:rFonts w:cs="Times New Roman"/>
+                <w:szCs w:val="28"/>
+              </w:rPr>
+            </w:pPr>
+            <w:r>
+              <w:rPr>
+                <w:rFonts w:cs="Times New Roman"/>
+                <w:szCs w:val="28"/>
+              </w:rPr>
+              <w:t>2</w:t>
+            </w:r>
+          </w:p>
+        </w:tc>
+        <w:tc>
+          <w:tcPr>
+            <w:tcW w:w="1417" w:type="dxa"/>
+            <w:vAlign w:val="center"/>
+          </w:tcPr>
+          <w:p>
+            <w:pPr>
+              <w:spacing w:line="240" w:lineRule="auto"/>
+              <w:ind w:right="71" w:firstLine="0"/>
+              <w:jc w:val="center"/>
+              <w:rPr>
+                <w:rFonts w:cs="Times New Roman"/>
+                <w:szCs w:val="28"/>
+              </w:rPr>
+            </w:pPr>
+            <w:r>
+              <w:rPr>
+                <w:rFonts w:cs="Times New Roman"/>
+                <w:szCs w:val="28"/>
+              </w:rPr>
+              <w:t>2</w:t>
+            </w:r>
+          </w:p>
+        </w:tc>
+        <w:tc>
+          <w:tcPr>
+            <w:tcW w:w="1428" w:type="dxa"/>
+            <w:vAlign w:val="center"/>
+          </w:tcPr>
+          <w:p>
+            <w:pPr>
+              <w:spacing w:line="240" w:lineRule="auto"/>
+              <w:ind w:right="71" w:firstLine="0"/>
+              <w:jc w:val="center"/>
+              <w:rPr>
+                <w:rFonts w:cs="Times New Roman"/>
+                <w:szCs w:val="28"/>
+              </w:rPr>
+            </w:pPr>
+            <w:r>
+              <w:rPr>
+                <w:rFonts w:cs="Times New Roman"/>
+                <w:szCs w:val="28"/>
+              </w:rPr>
+              <w:t>2</w:t>
+            </w:r>
+          </w:p>
+        </w:tc>
+        <w:tc>
+          <w:tcPr>
+            <w:tcW w:w="1431" w:type="dxa"/>
+            <w:vAlign w:val="center"/>
+          </w:tcPr>
+          <w:p>
+            <w:pPr>
+              <w:spacing w:line="240" w:lineRule="auto"/>
+              <w:ind w:right="71" w:firstLine="0"/>
+              <w:jc w:val="center"/>
+              <w:rPr>
+                <w:rFonts w:cs="Times New Roman"/>
+                <w:szCs w:val="28"/>
+              </w:rPr>
+            </w:pPr>
+            <w:r>
+              <w:rPr>
+                <w:rFonts w:cs="Times New Roman"/>
+                <w:szCs w:val="28"/>
+              </w:rPr>
+              <w:t>2</w:t>
+            </w:r>
+          </w:p>
+        </w:tc>
+      </w:tr>
+      <w:tr>
+        <w:tc>
+          <w:tcPr>
+            <w:tcW w:w="2597" w:type="dxa"/>
+          </w:tcPr>
+          <w:p>
+            <w:pPr>
+              <w:spacing w:line="240" w:lineRule="auto"/>
+              <w:ind w:right="71" w:firstLine="0"/>
+              <w:jc w:val="left"/>
+              <w:rPr>
+                <w:rFonts w:cs="Times New Roman"/>
+                <w:szCs w:val="28"/>
+              </w:rPr>
+            </w:pPr>
+            <w:r>
+              <w:rPr>
+                <w:rFonts w:cs="Times New Roman"/>
+                <w:szCs w:val="28"/>
+              </w:rPr>
+              <w:t>Больше двух шрифтов</w:t>
+            </w:r>
+          </w:p>
+        </w:tc>
+        <w:tc>
+          <w:tcPr>
+            <w:tcW w:w="1627" w:type="dxa"/>
+            <w:vAlign w:val="center"/>
+          </w:tcPr>
+          <w:p>
+            <w:pPr>
+              <w:spacing w:line="240" w:lineRule="auto"/>
+              <w:ind w:right="71" w:firstLine="0"/>
+              <w:jc w:val="center"/>
+              <w:rPr>
+                <w:rFonts w:cs="Times New Roman"/>
+                <w:szCs w:val="28"/>
+              </w:rPr>
+            </w:pPr>
+            <w:r>
+              <w:rPr>
+                <w:rFonts w:cs="Times New Roman"/>
+                <w:szCs w:val="28"/>
+              </w:rPr>
+              <w:t>0</w:t>
+            </w:r>
+          </w:p>
+        </w:tc>
+        <w:tc>
+          <w:tcPr>
+            <w:tcW w:w="1559" w:type="dxa"/>
+            <w:vAlign w:val="center"/>
+          </w:tcPr>
+          <w:p>
+            <w:pPr>
+              <w:spacing w:line="240" w:lineRule="auto"/>
+              <w:ind w:right="71" w:firstLine="0"/>
+              <w:jc w:val="center"/>
+              <w:rPr>
+                <w:rFonts w:cs="Times New Roman"/>
+                <w:szCs w:val="28"/>
+              </w:rPr>
+            </w:pPr>
+            <w:r>
+              <w:rPr>
+                <w:rFonts w:cs="Times New Roman"/>
+                <w:szCs w:val="28"/>
+              </w:rPr>
+              <w:t>0</w:t>
+            </w:r>
+          </w:p>
+        </w:tc>
+        <w:tc>
+          <w:tcPr>
+            <w:tcW w:w="1417" w:type="dxa"/>
+            <w:vAlign w:val="center"/>
+          </w:tcPr>
+          <w:p>
+            <w:pPr>
+              <w:spacing w:line="240" w:lineRule="auto"/>
+              <w:ind w:right="71" w:firstLine="0"/>
+              <w:jc w:val="center"/>
+              <w:rPr>
+                <w:rFonts w:cs="Times New Roman"/>
+                <w:szCs w:val="28"/>
+              </w:rPr>
+            </w:pPr>
+            <w:r>
+              <w:rPr>
+                <w:rFonts w:cs="Times New Roman"/>
+                <w:szCs w:val="28"/>
+              </w:rPr>
+              <w:t>0</w:t>
+            </w:r>
+          </w:p>
+        </w:tc>
+        <w:tc>
+          <w:tcPr>
+            <w:tcW w:w="1428" w:type="dxa"/>
+            <w:vAlign w:val="center"/>
+          </w:tcPr>
+          <w:p>
+            <w:pPr>
+              <w:spacing w:line="240" w:lineRule="auto"/>
+              <w:ind w:right="71" w:firstLine="0"/>
+              <w:jc w:val="center"/>
+              <w:rPr>
+                <w:rFonts w:cs="Times New Roman"/>
+                <w:szCs w:val="28"/>
+              </w:rPr>
+            </w:pPr>
+            <w:r>
+              <w:rPr>
+                <w:rFonts w:cs="Times New Roman"/>
+                <w:szCs w:val="28"/>
+              </w:rPr>
+              <w:t>2</w:t>
+            </w:r>
+          </w:p>
+        </w:tc>
+        <w:tc>
+          <w:tcPr>
+            <w:tcW w:w="1431" w:type="dxa"/>
+            <w:vAlign w:val="center"/>
+          </w:tcPr>
+          <w:p>
+            <w:pPr>
+              <w:spacing w:line="240" w:lineRule="auto"/>
+              <w:ind w:right="71" w:firstLine="0"/>
+              <w:jc w:val="center"/>
+              <w:rPr>
+                <w:rFonts w:cs="Times New Roman"/>
+                <w:szCs w:val="28"/>
+              </w:rPr>
+            </w:pPr>
+            <w:r>
+              <w:rPr>
+                <w:rFonts w:cs="Times New Roman"/>
+                <w:szCs w:val="28"/>
+              </w:rPr>
+              <w:t>0</w:t>
+            </w:r>
+          </w:p>
+        </w:tc>
+      </w:tr>
+      <w:tr>
+        <w:tc>
+          <w:tcPr>
+            <w:tcW w:w="2597" w:type="dxa"/>
+          </w:tcPr>
+          <w:p>
+            <w:pPr>
+              <w:spacing w:line="240" w:lineRule="auto"/>
+              <w:ind w:right="71" w:firstLine="0"/>
+              <w:jc w:val="left"/>
+              <w:rPr>
+                <w:rFonts w:cs="Times New Roman"/>
+                <w:szCs w:val="28"/>
+              </w:rPr>
+            </w:pPr>
+            <w:r>
+              <w:rPr>
+                <w:rFonts w:cs="Times New Roman"/>
+                <w:szCs w:val="28"/>
+              </w:rPr>
+              <w:t>Текст легко читается</w:t>
+            </w:r>
+          </w:p>
+        </w:tc>
+        <w:tc>
+          <w:tcPr>
+            <w:tcW w:w="1627" w:type="dxa"/>
+            <w:vAlign w:val="center"/>
+          </w:tcPr>
+          <w:p>
+            <w:pPr>
+              <w:spacing w:line="240" w:lineRule="auto"/>
+              <w:ind w:right="71" w:firstLine="0"/>
+              <w:jc w:val="center"/>
+              <w:rPr>
+                <w:rFonts w:cs="Times New Roman"/>
+                <w:szCs w:val="28"/>
+              </w:rPr>
+            </w:pPr>
+            <w:r>
+              <w:rPr>
+                <w:rFonts w:cs="Times New Roman"/>
+                <w:szCs w:val="28"/>
+              </w:rPr>
+              <w:t>0</w:t>
+            </w:r>
+          </w:p>
+        </w:tc>
+        <w:tc>
+          <w:tcPr>
+            <w:tcW w:w="1559" w:type="dxa"/>
+            <w:vAlign w:val="center"/>
+          </w:tcPr>
+          <w:p>
+            <w:pPr>
+              <w:spacing w:line="240" w:lineRule="auto"/>
+              <w:ind w:right="71" w:firstLine="0"/>
+              <w:jc w:val="center"/>
+              <w:rPr>
+                <w:rFonts w:cs="Times New Roman"/>
+                <w:szCs w:val="28"/>
+              </w:rPr>
+            </w:pPr>
+            <w:r>
+              <w:rPr>
+                <w:rFonts w:cs="Times New Roman"/>
+                <w:szCs w:val="28"/>
+              </w:rPr>
+              <w:t>2</w:t>
+            </w:r>
+          </w:p>
+        </w:tc>
+        <w:tc>
+          <w:tcPr>
+            <w:tcW w:w="1417" w:type="dxa"/>
+            <w:vAlign w:val="center"/>
+          </w:tcPr>
+          <w:p>
+            <w:pPr>
+              <w:spacing w:line="240" w:lineRule="auto"/>
+              <w:ind w:right="71" w:firstLine="0"/>
+              <w:jc w:val="center"/>
+              <w:rPr>
+                <w:rFonts w:cs="Times New Roman"/>
+                <w:szCs w:val="28"/>
+              </w:rPr>
+            </w:pPr>
+            <w:r>
+              <w:rPr>
+                <w:rFonts w:cs="Times New Roman"/>
+                <w:szCs w:val="28"/>
+              </w:rPr>
+              <w:t>2</w:t>
+            </w:r>
+          </w:p>
+        </w:tc>
+        <w:tc>
+          <w:tcPr>
+            <w:tcW w:w="1428" w:type="dxa"/>
+            <w:vAlign w:val="center"/>
+          </w:tcPr>
+          <w:p>
+            <w:pPr>
+              <w:spacing w:line="240" w:lineRule="auto"/>
+              <w:ind w:right="71" w:firstLine="0"/>
+              <w:jc w:val="center"/>
+              <w:rPr>
+                <w:rFonts w:cs="Times New Roman"/>
+                <w:szCs w:val="28"/>
+              </w:rPr>
+            </w:pPr>
+            <w:r>
+              <w:rPr>
+                <w:rFonts w:cs="Times New Roman"/>
+                <w:szCs w:val="28"/>
+              </w:rPr>
+              <w:t>2</w:t>
+            </w:r>
+          </w:p>
+        </w:tc>
+        <w:tc>
+          <w:tcPr>
+            <w:tcW w:w="1431" w:type="dxa"/>
+            <w:vAlign w:val="center"/>
+          </w:tcPr>
+          <w:p>
+            <w:pPr>
+              <w:spacing w:line="240" w:lineRule="auto"/>
+              <w:ind w:right="71" w:firstLine="0"/>
+              <w:jc w:val="center"/>
+              <w:rPr>
+                <w:rFonts w:cs="Times New Roman"/>
+                <w:szCs w:val="28"/>
+              </w:rPr>
+            </w:pPr>
+            <w:r>
+              <w:rPr>
+                <w:rFonts w:cs="Times New Roman"/>
+                <w:szCs w:val="28"/>
+              </w:rPr>
+              <w:t>2</w:t>
+            </w:r>
+          </w:p>
+        </w:tc>
+      </w:tr>
+      <w:tr>
+        <w:tc>
+          <w:tcPr>
+            <w:tcW w:w="2597" w:type="dxa"/>
+          </w:tcPr>
+          <w:p>
+            <w:pPr>
+              <w:spacing w:line="240" w:lineRule="auto"/>
+              <w:ind w:right="71" w:firstLine="0"/>
+              <w:jc w:val="left"/>
+              <w:rPr>
+                <w:rFonts w:cs="Times New Roman"/>
+                <w:szCs w:val="28"/>
+              </w:rPr>
+            </w:pPr>
+            <w:r>
+              <w:rPr>
+                <w:rFonts w:cs="Times New Roman"/>
+                <w:szCs w:val="28"/>
+              </w:rPr>
+              <w:t>Возможность оставить отзыв</w:t>
+            </w:r>
+          </w:p>
+        </w:tc>
+        <w:tc>
+          <w:tcPr>
+            <w:tcW w:w="1627" w:type="dxa"/>
+            <w:vAlign w:val="center"/>
+          </w:tcPr>
+          <w:p>
+            <w:pPr>
+              <w:spacing w:line="240" w:lineRule="auto"/>
+              <w:ind w:right="71" w:firstLine="0"/>
+              <w:jc w:val="center"/>
+              <w:rPr>
+                <w:rFonts w:cs="Times New Roman"/>
+                <w:szCs w:val="28"/>
+              </w:rPr>
+            </w:pPr>
+            <w:r>
+              <w:rPr>
+                <w:rFonts w:cs="Times New Roman"/>
+                <w:szCs w:val="28"/>
+              </w:rPr>
+              <w:t>0</w:t>
+            </w:r>
+          </w:p>
+        </w:tc>
+        <w:tc>
+          <w:tcPr>
+            <w:tcW w:w="1559" w:type="dxa"/>
+            <w:vAlign w:val="center"/>
+          </w:tcPr>
+          <w:p>
+            <w:pPr>
+              <w:spacing w:line="240" w:lineRule="auto"/>
+              <w:ind w:right="71" w:firstLine="0"/>
+              <w:jc w:val="center"/>
+              <w:rPr>
+                <w:rFonts w:cs="Times New Roman"/>
+                <w:szCs w:val="28"/>
+              </w:rPr>
+            </w:pPr>
+            <w:r>
+              <w:rPr>
+                <w:rFonts w:cs="Times New Roman"/>
+                <w:szCs w:val="28"/>
+              </w:rPr>
+              <w:t>2</w:t>
+            </w:r>
+          </w:p>
+        </w:tc>
+        <w:tc>
+          <w:tcPr>
+            <w:tcW w:w="1417" w:type="dxa"/>
+            <w:vAlign w:val="center"/>
+          </w:tcPr>
+          <w:p>
+            <w:pPr>
+              <w:spacing w:line="240" w:lineRule="auto"/>
+              <w:ind w:right="71" w:firstLine="0"/>
+              <w:jc w:val="center"/>
+              <w:rPr>
+                <w:rFonts w:cs="Times New Roman"/>
+                <w:szCs w:val="28"/>
+              </w:rPr>
+            </w:pPr>
+            <w:r>
+              <w:rPr>
+                <w:rFonts w:cs="Times New Roman"/>
+                <w:szCs w:val="28"/>
+              </w:rPr>
+              <w:t>2</w:t>
+            </w:r>
+          </w:p>
+        </w:tc>
+        <w:tc>
+          <w:tcPr>
+            <w:tcW w:w="1428" w:type="dxa"/>
+            <w:vAlign w:val="center"/>
+          </w:tcPr>
+          <w:p>
+            <w:pPr>
+              <w:spacing w:line="240" w:lineRule="auto"/>
+              <w:ind w:right="71" w:firstLine="0"/>
+              <w:jc w:val="center"/>
+              <w:rPr>
+                <w:rFonts w:cs="Times New Roman"/>
+                <w:szCs w:val="28"/>
+              </w:rPr>
+            </w:pPr>
+            <w:r>
+              <w:rPr>
+                <w:rFonts w:cs="Times New Roman"/>
+                <w:szCs w:val="28"/>
+              </w:rPr>
+              <w:t>0</w:t>
+            </w:r>
+          </w:p>
+        </w:tc>
+        <w:tc>
+          <w:tcPr>
+            <w:tcW w:w="1431" w:type="dxa"/>
+            <w:vAlign w:val="center"/>
+          </w:tcPr>
+          <w:p>
+            <w:pPr>
+              <w:spacing w:line="240" w:lineRule="auto"/>
+              <w:ind w:right="71" w:firstLine="0"/>
+              <w:jc w:val="center"/>
+              <w:rPr>
+                <w:rFonts w:cs="Times New Roman"/>
+                <w:szCs w:val="28"/>
+              </w:rPr>
+            </w:pPr>
+            <w:r>
+              <w:rPr>
+                <w:rFonts w:cs="Times New Roman"/>
+                <w:szCs w:val="28"/>
+              </w:rPr>
+              <w:t>0</w:t>
+            </w:r>
+          </w:p>
+        </w:tc>
+      </w:tr>
+      <w:tr>
+        <w:tc>
+          <w:tcPr>
+            <w:tcW w:w="2597" w:type="dxa"/>
+          </w:tcPr>
+          <w:p>
+            <w:pPr>
+              <w:spacing w:line="240" w:lineRule="auto"/>
+              <w:ind w:right="71" w:firstLine="0"/>
+              <w:jc w:val="left"/>
+              <w:rPr>
+                <w:rFonts w:cs="Times New Roman"/>
+                <w:szCs w:val="28"/>
+              </w:rPr>
+            </w:pPr>
+            <w:r>
+              <w:rPr>
+                <w:rFonts w:cs="Times New Roman"/>
+                <w:szCs w:val="28"/>
+              </w:rPr>
+              <w:t>Тех. Поддержка</w:t>
+            </w:r>
+          </w:p>
+        </w:tc>
+        <w:tc>
+          <w:tcPr>
+            <w:tcW w:w="1627" w:type="dxa"/>
+            <w:vAlign w:val="center"/>
+          </w:tcPr>
+          <w:p>
+            <w:pPr>
+              <w:spacing w:line="240" w:lineRule="auto"/>
+              <w:ind w:right="71" w:firstLine="0"/>
+              <w:jc w:val="center"/>
+              <w:rPr>
+                <w:rFonts w:cs="Times New Roman"/>
+                <w:szCs w:val="28"/>
+              </w:rPr>
+            </w:pPr>
+            <w:r>
+              <w:rPr>
+                <w:rFonts w:cs="Times New Roman"/>
+                <w:szCs w:val="28"/>
+              </w:rPr>
+              <w:t>0</w:t>
+            </w:r>
+          </w:p>
+        </w:tc>
+        <w:tc>
+          <w:tcPr>
+            <w:tcW w:w="1559" w:type="dxa"/>
+            <w:vAlign w:val="center"/>
+          </w:tcPr>
+          <w:p>
+            <w:pPr>
+              <w:spacing w:line="240" w:lineRule="auto"/>
+              <w:ind w:right="71" w:firstLine="0"/>
+              <w:jc w:val="center"/>
+              <w:rPr>
+                <w:rFonts w:cs="Times New Roman"/>
+                <w:szCs w:val="28"/>
+              </w:rPr>
+            </w:pPr>
+            <w:r>
+              <w:rPr>
+                <w:rFonts w:cs="Times New Roman"/>
+                <w:szCs w:val="28"/>
+              </w:rPr>
+              <w:t>0</w:t>
+            </w:r>
+          </w:p>
+        </w:tc>
+        <w:tc>
+          <w:tcPr>
+            <w:tcW w:w="1417" w:type="dxa"/>
+            <w:vAlign w:val="center"/>
+          </w:tcPr>
+          <w:p>
+            <w:pPr>
+              <w:spacing w:line="240" w:lineRule="auto"/>
+              <w:ind w:right="71" w:firstLine="0"/>
+              <w:jc w:val="center"/>
+              <w:rPr>
+                <w:rFonts w:cs="Times New Roman"/>
+                <w:szCs w:val="28"/>
+              </w:rPr>
+            </w:pPr>
+            <w:r>
+              <w:rPr>
+                <w:rFonts w:cs="Times New Roman"/>
+                <w:szCs w:val="28"/>
+              </w:rPr>
+              <w:t>0</w:t>
+            </w:r>
+          </w:p>
+        </w:tc>
+        <w:tc>
+          <w:tcPr>
+            <w:tcW w:w="1428" w:type="dxa"/>
+            <w:vAlign w:val="center"/>
+          </w:tcPr>
+          <w:p>
+            <w:pPr>
+              <w:spacing w:line="240" w:lineRule="auto"/>
+              <w:ind w:right="71" w:firstLine="0"/>
+              <w:jc w:val="center"/>
+              <w:rPr>
+                <w:rFonts w:cs="Times New Roman"/>
+                <w:szCs w:val="28"/>
+              </w:rPr>
+            </w:pPr>
+            <w:r>
+              <w:rPr>
+                <w:rFonts w:cs="Times New Roman"/>
+                <w:szCs w:val="28"/>
+              </w:rPr>
+              <w:t>0</w:t>
+            </w:r>
+          </w:p>
+        </w:tc>
+        <w:tc>
+          <w:tcPr>
+            <w:tcW w:w="1431" w:type="dxa"/>
+            <w:vAlign w:val="center"/>
+          </w:tcPr>
+          <w:p>
+            <w:pPr>
+              <w:spacing w:line="240" w:lineRule="auto"/>
+              <w:ind w:right="71" w:firstLine="0"/>
+              <w:jc w:val="center"/>
+              <w:rPr>
+                <w:rFonts w:cs="Times New Roman"/>
+                <w:szCs w:val="28"/>
+              </w:rPr>
+            </w:pPr>
+            <w:r>
+              <w:rPr>
+                <w:rFonts w:cs="Times New Roman"/>
+                <w:szCs w:val="28"/>
+              </w:rPr>
+              <w:t>0</w:t>
+            </w:r>
+          </w:p>
+        </w:tc>
+      </w:tr>
+      <w:tr>
+        <w:tc>
+          <w:tcPr>
+            <w:tcW w:w="2597" w:type="dxa"/>
+          </w:tcPr>
+          <w:p>
+            <w:pPr>
+              <w:spacing w:line="240" w:lineRule="auto"/>
+              <w:ind w:right="71" w:firstLine="0"/>
+              <w:jc w:val="left"/>
+              <w:rPr>
+                <w:rFonts w:cs="Times New Roman"/>
+                <w:szCs w:val="28"/>
+              </w:rPr>
+            </w:pPr>
+            <w:r>
+              <w:rPr>
+                <w:rFonts w:cs="Times New Roman"/>
+                <w:szCs w:val="28"/>
+              </w:rPr>
+              <w:t>Работоспособность ссылок</w:t>
+            </w:r>
+          </w:p>
+        </w:tc>
+        <w:tc>
+          <w:tcPr>
+            <w:tcW w:w="1627" w:type="dxa"/>
+            <w:vAlign w:val="center"/>
+          </w:tcPr>
+          <w:p>
+            <w:pPr>
+              <w:spacing w:line="240" w:lineRule="auto"/>
+              <w:ind w:right="71" w:firstLine="0"/>
+              <w:jc w:val="center"/>
+              <w:rPr>
+                <w:rFonts w:cs="Times New Roman"/>
+                <w:szCs w:val="28"/>
+              </w:rPr>
+            </w:pPr>
+            <w:r>
+              <w:rPr>
+                <w:rFonts w:cs="Times New Roman"/>
+                <w:szCs w:val="28"/>
+              </w:rPr>
+              <w:t>1</w:t>
+            </w:r>
+          </w:p>
+        </w:tc>
+        <w:tc>
+          <w:tcPr>
+            <w:tcW w:w="1559" w:type="dxa"/>
+            <w:vAlign w:val="center"/>
+          </w:tcPr>
+          <w:p>
+            <w:pPr>
+              <w:spacing w:line="240" w:lineRule="auto"/>
+              <w:ind w:right="71" w:firstLine="0"/>
+              <w:jc w:val="center"/>
+              <w:rPr>
+                <w:rFonts w:cs="Times New Roman"/>
+                <w:szCs w:val="28"/>
+              </w:rPr>
+            </w:pPr>
+            <w:r>
+              <w:rPr>
+                <w:rFonts w:cs="Times New Roman"/>
+                <w:szCs w:val="28"/>
+              </w:rPr>
+              <w:t>2</w:t>
+            </w:r>
+          </w:p>
+        </w:tc>
+        <w:tc>
+          <w:tcPr>
+            <w:tcW w:w="1417" w:type="dxa"/>
+            <w:vAlign w:val="center"/>
+          </w:tcPr>
+          <w:p>
+            <w:pPr>
+              <w:spacing w:line="240" w:lineRule="auto"/>
+              <w:ind w:right="71" w:firstLine="0"/>
+              <w:jc w:val="center"/>
+              <w:rPr>
+                <w:rFonts w:cs="Times New Roman"/>
+                <w:szCs w:val="28"/>
+              </w:rPr>
+            </w:pPr>
+            <w:r>
+              <w:rPr>
+                <w:rFonts w:cs="Times New Roman"/>
+                <w:szCs w:val="28"/>
+              </w:rPr>
+              <w:t>2</w:t>
+            </w:r>
+          </w:p>
+        </w:tc>
+        <w:tc>
+          <w:tcPr>
+            <w:tcW w:w="1428" w:type="dxa"/>
+            <w:vAlign w:val="center"/>
+          </w:tcPr>
+          <w:p>
+            <w:pPr>
+              <w:spacing w:line="240" w:lineRule="auto"/>
+              <w:ind w:right="71" w:firstLine="0"/>
+              <w:jc w:val="center"/>
+              <w:rPr>
+                <w:rFonts w:cs="Times New Roman"/>
+                <w:szCs w:val="28"/>
+              </w:rPr>
+            </w:pPr>
+            <w:r>
+              <w:rPr>
+                <w:rFonts w:cs="Times New Roman"/>
+                <w:szCs w:val="28"/>
+              </w:rPr>
+              <w:t>1</w:t>
+            </w:r>
+          </w:p>
+        </w:tc>
+        <w:tc>
+          <w:tcPr>
+            <w:tcW w:w="1431" w:type="dxa"/>
+            <w:vAlign w:val="center"/>
+          </w:tcPr>
+          <w:p>
+            <w:pPr>
+              <w:spacing w:line="240" w:lineRule="auto"/>
+              <w:ind w:right="71" w:firstLine="0"/>
+              <w:jc w:val="center"/>
+              <w:rPr>
+                <w:rFonts w:cs="Times New Roman"/>
+                <w:szCs w:val="28"/>
+              </w:rPr>
+            </w:pPr>
+            <w:r>
+              <w:rPr>
+                <w:rFonts w:cs="Times New Roman"/>
+                <w:szCs w:val="28"/>
+              </w:rPr>
+              <w:t>2</w:t>
+            </w:r>
+          </w:p>
+        </w:tc>
+      </w:tr>
+      <w:tr>
+        <w:tc>
+          <w:tcPr>
+            <w:tcW w:w="2597" w:type="dxa"/>
+          </w:tcPr>
+          <w:p>
+            <w:pPr>
+              <w:spacing w:line="240" w:lineRule="auto"/>
+              <w:ind w:right="71" w:firstLine="0"/>
+              <w:jc w:val="left"/>
+              <w:rPr>
+                <w:rFonts w:cs="Times New Roman"/>
+                <w:szCs w:val="28"/>
+              </w:rPr>
+            </w:pPr>
+            <w:r>
+              <w:rPr>
+                <w:rFonts w:cs="Times New Roman"/>
+                <w:szCs w:val="28"/>
+              </w:rPr>
+              <w:t>Удобная навигация</w:t>
+            </w:r>
+          </w:p>
+        </w:tc>
+        <w:tc>
+          <w:tcPr>
+            <w:tcW w:w="1627" w:type="dxa"/>
+            <w:vAlign w:val="center"/>
+          </w:tcPr>
+          <w:p>
+            <w:pPr>
+              <w:spacing w:line="240" w:lineRule="auto"/>
+              <w:ind w:right="71" w:firstLine="0"/>
+              <w:jc w:val="center"/>
+              <w:rPr>
+                <w:rFonts w:cs="Times New Roman"/>
+                <w:szCs w:val="28"/>
+              </w:rPr>
+            </w:pPr>
+            <w:r>
+              <w:rPr>
+                <w:rFonts w:cs="Times New Roman"/>
+                <w:szCs w:val="28"/>
+              </w:rPr>
+              <w:t>0</w:t>
+            </w:r>
+          </w:p>
+        </w:tc>
+        <w:tc>
+          <w:tcPr>
+            <w:tcW w:w="1559" w:type="dxa"/>
+            <w:vAlign w:val="center"/>
+          </w:tcPr>
+          <w:p>
+            <w:pPr>
+              <w:spacing w:line="240" w:lineRule="auto"/>
+              <w:ind w:right="71" w:firstLine="0"/>
+              <w:jc w:val="center"/>
+              <w:rPr>
+                <w:rFonts w:cs="Times New Roman"/>
+                <w:szCs w:val="28"/>
+              </w:rPr>
+            </w:pPr>
+            <w:r>
+              <w:rPr>
+                <w:rFonts w:cs="Times New Roman"/>
+                <w:szCs w:val="28"/>
+              </w:rPr>
+              <w:t>2</w:t>
+            </w:r>
+          </w:p>
+        </w:tc>
+        <w:tc>
+          <w:tcPr>
+            <w:tcW w:w="1417" w:type="dxa"/>
+            <w:vAlign w:val="center"/>
+          </w:tcPr>
+          <w:p>
+            <w:pPr>
+              <w:spacing w:line="240" w:lineRule="auto"/>
+              <w:ind w:right="71" w:firstLine="0"/>
+              <w:jc w:val="center"/>
+              <w:rPr>
+                <w:rFonts w:cs="Times New Roman"/>
+                <w:szCs w:val="28"/>
+              </w:rPr>
+            </w:pPr>
+            <w:r>
+              <w:rPr>
+                <w:rFonts w:cs="Times New Roman"/>
+                <w:szCs w:val="28"/>
+              </w:rPr>
+              <w:t>2</w:t>
+            </w:r>
+          </w:p>
+        </w:tc>
+        <w:tc>
+          <w:tcPr>
+            <w:tcW w:w="1428" w:type="dxa"/>
+            <w:vAlign w:val="center"/>
+          </w:tcPr>
+          <w:p>
+            <w:pPr>
+              <w:spacing w:line="240" w:lineRule="auto"/>
+              <w:ind w:right="71" w:firstLine="0"/>
+              <w:jc w:val="center"/>
+              <w:rPr>
+                <w:rFonts w:cs="Times New Roman"/>
+                <w:szCs w:val="28"/>
+              </w:rPr>
+            </w:pPr>
+            <w:r>
+              <w:rPr>
+                <w:rFonts w:cs="Times New Roman"/>
+                <w:szCs w:val="28"/>
+              </w:rPr>
+              <w:t>2</w:t>
+            </w:r>
+          </w:p>
+        </w:tc>
+        <w:tc>
+          <w:tcPr>
+            <w:tcW w:w="1431" w:type="dxa"/>
+            <w:vAlign w:val="center"/>
+          </w:tcPr>
+          <w:p>
+            <w:pPr>
+              <w:spacing w:line="240" w:lineRule="auto"/>
+              <w:ind w:right="71" w:firstLine="0"/>
+              <w:jc w:val="center"/>
+              <w:rPr>
+                <w:rFonts w:cs="Times New Roman"/>
+                <w:szCs w:val="28"/>
+              </w:rPr>
+            </w:pPr>
+            <w:r>
+              <w:rPr>
+                <w:rFonts w:cs="Times New Roman"/>
+                <w:szCs w:val="28"/>
+              </w:rPr>
+              <w:t>2</w:t>
+            </w:r>
+          </w:p>
+        </w:tc>
+      </w:tr>
+      <w:tr>
+        <w:tc>
+          <w:tcPr>
+            <w:tcW w:w="2597" w:type="dxa"/>
+          </w:tcPr>
+          <w:p>
+            <w:pPr>
+              <w:spacing w:line="240" w:lineRule="auto"/>
+              <w:ind w:right="71" w:firstLine="0"/>
+              <w:jc w:val="left"/>
+              <w:rPr>
+                <w:rFonts w:cs="Times New Roman"/>
+                <w:szCs w:val="28"/>
+              </w:rPr>
+            </w:pPr>
+            <w:r>
+              <w:rPr>
+                <w:rFonts w:cs="Times New Roman"/>
+                <w:szCs w:val="28"/>
+              </w:rPr>
+              <w:lastRenderedPageBreak/>
+              <w:t>Приятная цветовая гамма</w:t>
+            </w:r>
+          </w:p>
+        </w:tc>
+        <w:tc>
+          <w:tcPr>
+            <w:tcW w:w="1627" w:type="dxa"/>
+            <w:vAlign w:val="center"/>
+          </w:tcPr>
+          <w:p>
+            <w:pPr>
+              <w:spacing w:line="240" w:lineRule="auto"/>
+              <w:ind w:right="71" w:firstLine="0"/>
+              <w:jc w:val="center"/>
+              <w:rPr>
+                <w:rFonts w:cs="Times New Roman"/>
+                <w:szCs w:val="28"/>
+              </w:rPr>
+            </w:pPr>
+            <w:r>
+              <w:rPr>
+                <w:rFonts w:cs="Times New Roman"/>
+                <w:szCs w:val="28"/>
+              </w:rPr>
+              <w:t>0</w:t>
+            </w:r>
+          </w:p>
+        </w:tc>
+        <w:tc>
+          <w:tcPr>
+            <w:tcW w:w="1559" w:type="dxa"/>
+            <w:vAlign w:val="center"/>
+          </w:tcPr>
+          <w:p>
+            <w:pPr>
+              <w:spacing w:line="240" w:lineRule="auto"/>
+              <w:ind w:right="71" w:firstLine="0"/>
+              <w:jc w:val="center"/>
+              <w:rPr>
+                <w:rFonts w:cs="Times New Roman"/>
+                <w:szCs w:val="28"/>
+              </w:rPr>
+            </w:pPr>
+            <w:r>
+              <w:rPr>
+                <w:rFonts w:cs="Times New Roman"/>
+                <w:szCs w:val="28"/>
+              </w:rPr>
+              <w:t>1</w:t>
+            </w:r>
+          </w:p>
+        </w:tc>
+        <w:tc>
+          <w:tcPr>
+            <w:tcW w:w="1417" w:type="dxa"/>
+            <w:vAlign w:val="center"/>
+          </w:tcPr>
+          <w:p>
+            <w:pPr>
+              <w:spacing w:line="240" w:lineRule="auto"/>
+              <w:ind w:right="71" w:firstLine="0"/>
+              <w:jc w:val="center"/>
+              <w:rPr>
+                <w:rFonts w:cs="Times New Roman"/>
+                <w:szCs w:val="28"/>
+              </w:rPr>
+            </w:pPr>
+            <w:r>
+              <w:rPr>
+                <w:rFonts w:cs="Times New Roman"/>
+                <w:szCs w:val="28"/>
+              </w:rPr>
+              <w:t>2</w:t>
+            </w:r>
+          </w:p>
+        </w:tc>
+        <w:tc>
+          <w:tcPr>
+            <w:tcW w:w="1428" w:type="dxa"/>
+            <w:vAlign w:val="center"/>
+          </w:tcPr>
+          <w:p>
+            <w:pPr>
+              <w:spacing w:line="240" w:lineRule="auto"/>
+              <w:ind w:right="71" w:firstLine="0"/>
+              <w:jc w:val="center"/>
+              <w:rPr>
+                <w:rFonts w:cs="Times New Roman"/>
+                <w:szCs w:val="28"/>
+              </w:rPr>
+            </w:pPr>
+            <w:r>
+              <w:rPr>
+                <w:rFonts w:cs="Times New Roman"/>
+                <w:szCs w:val="28"/>
+              </w:rPr>
+              <w:t>1</w:t>
+            </w:r>
+          </w:p>
+        </w:tc>
+        <w:tc>
+          <w:tcPr>
+            <w:tcW w:w="1431" w:type="dxa"/>
+            <w:vAlign w:val="center"/>
+          </w:tcPr>
+          <w:p>
+            <w:pPr>
+              <w:spacing w:line="240" w:lineRule="auto"/>
+              <w:ind w:right="71" w:firstLine="0"/>
+              <w:jc w:val="center"/>
+              <w:rPr>
+                <w:rFonts w:cs="Times New Roman"/>
+                <w:szCs w:val="28"/>
+              </w:rPr>
+            </w:pPr>
+            <w:r>
+              <w:rPr>
+                <w:rFonts w:cs="Times New Roman"/>
+                <w:szCs w:val="28"/>
+              </w:rPr>
+              <w:t>2</w:t>
+            </w:r>
+          </w:p>
+        </w:tc>
+      </w:tr>
+      <w:tr>
+        <w:tc>
+          <w:tcPr>
+            <w:tcW w:w="2597" w:type="dxa"/>
+          </w:tcPr>
+          <w:p>
+            <w:pPr>
+              <w:spacing w:line="240" w:lineRule="auto"/>
+              <w:ind w:right="71" w:firstLine="0"/>
+              <w:jc w:val="left"/>
+              <w:rPr>
+                <w:rFonts w:cs="Times New Roman"/>
+                <w:szCs w:val="28"/>
+              </w:rPr>
+            </w:pPr>
+            <w:r>
+              <w:rPr>
+                <w:rFonts w:cs="Times New Roman"/>
+                <w:szCs w:val="28"/>
+              </w:rPr>
+              <w:t>Акцент на ключевых элементах сайта</w:t>
+            </w:r>
+          </w:p>
+        </w:tc>
+        <w:tc>
+          <w:tcPr>
+            <w:tcW w:w="1627" w:type="dxa"/>
+            <w:vAlign w:val="center"/>
+          </w:tcPr>
+          <w:p>
+            <w:pPr>
+              <w:spacing w:line="240" w:lineRule="auto"/>
+              <w:ind w:right="71" w:firstLine="0"/>
+              <w:jc w:val="center"/>
+              <w:rPr>
+                <w:rFonts w:cs="Times New Roman"/>
+                <w:szCs w:val="28"/>
+              </w:rPr>
+            </w:pPr>
+            <w:r>
+              <w:rPr>
+                <w:rFonts w:cs="Times New Roman"/>
+                <w:szCs w:val="28"/>
+              </w:rPr>
+              <w:t>0</w:t>
+            </w:r>
+          </w:p>
+        </w:tc>
+        <w:tc>
+          <w:tcPr>
+            <w:tcW w:w="1559" w:type="dxa"/>
+            <w:vAlign w:val="center"/>
+          </w:tcPr>
+          <w:p>
+            <w:pPr>
+              <w:spacing w:line="240" w:lineRule="auto"/>
+              <w:ind w:right="71" w:firstLine="0"/>
+              <w:jc w:val="center"/>
+              <w:rPr>
+                <w:rFonts w:cs="Times New Roman"/>
+                <w:szCs w:val="28"/>
+              </w:rPr>
+            </w:pPr>
+            <w:r>
+              <w:rPr>
+                <w:rFonts w:cs="Times New Roman"/>
+                <w:szCs w:val="28"/>
+              </w:rPr>
+              <w:t>2</w:t>
+            </w:r>
+          </w:p>
+        </w:tc>
+        <w:tc>
+          <w:tcPr>
+            <w:tcW w:w="1417" w:type="dxa"/>
+            <w:vAlign w:val="center"/>
+          </w:tcPr>
+          <w:p>
+            <w:pPr>
+              <w:spacing w:line="240" w:lineRule="auto"/>
+              <w:ind w:right="71" w:firstLine="0"/>
+              <w:jc w:val="center"/>
+              <w:rPr>
+                <w:rFonts w:cs="Times New Roman"/>
+                <w:szCs w:val="28"/>
+              </w:rPr>
+            </w:pPr>
+            <w:r>
+              <w:rPr>
+                <w:rFonts w:cs="Times New Roman"/>
+                <w:szCs w:val="28"/>
+              </w:rPr>
+              <w:t>2</w:t>
+            </w:r>
+          </w:p>
+        </w:tc>
+        <w:tc>
+          <w:tcPr>
+            <w:tcW w:w="1428" w:type="dxa"/>
+            <w:vAlign w:val="center"/>
+          </w:tcPr>
+          <w:p>
+            <w:pPr>
+              <w:spacing w:line="240" w:lineRule="auto"/>
+              <w:ind w:right="71" w:firstLine="0"/>
+              <w:jc w:val="center"/>
+              <w:rPr>
+                <w:rFonts w:cs="Times New Roman"/>
+                <w:szCs w:val="28"/>
+              </w:rPr>
+            </w:pPr>
+            <w:r>
+              <w:rPr>
+                <w:rFonts w:cs="Times New Roman"/>
+                <w:szCs w:val="28"/>
+              </w:rPr>
+              <w:t>1</w:t>
+            </w:r>
+          </w:p>
+        </w:tc>
+        <w:tc>
+          <w:tcPr>
+            <w:tcW w:w="1431" w:type="dxa"/>
+            <w:vAlign w:val="center"/>
+          </w:tcPr>
+          <w:p>
+            <w:pPr>
+              <w:spacing w:line="240" w:lineRule="auto"/>
+              <w:ind w:right="71" w:firstLine="0"/>
+              <w:jc w:val="center"/>
+              <w:rPr>
+                <w:rFonts w:cs="Times New Roman"/>
+                <w:szCs w:val="28"/>
+              </w:rPr>
+            </w:pPr>
+            <w:r>
+              <w:rPr>
+                <w:rFonts w:cs="Times New Roman"/>
+                <w:szCs w:val="28"/>
+              </w:rPr>
+              <w:t>1</w:t>
+            </w:r>
+          </w:p>
+        </w:tc>
+      </w:tr>
+      <w:tr>
+        <w:tc>
+          <w:tcPr>
+            <w:tcW w:w="2597" w:type="dxa"/>
+          </w:tcPr>
+          <w:p>
+            <w:pPr>
+              <w:spacing w:line="240" w:lineRule="auto"/>
+              <w:ind w:right="71" w:firstLine="0"/>
+              <w:jc w:val="left"/>
+              <w:rPr>
+                <w:rFonts w:cs="Times New Roman"/>
+                <w:szCs w:val="28"/>
+              </w:rPr>
+            </w:pPr>
+            <w:r>
+              <w:rPr>
+                <w:rFonts w:cs="Times New Roman"/>
+                <w:szCs w:val="28"/>
+              </w:rPr>
+              <w:t>Качество копирайтинга</w:t>
+            </w:r>
+          </w:p>
+        </w:tc>
+        <w:tc>
+          <w:tcPr>
+            <w:tcW w:w="1627" w:type="dxa"/>
+            <w:vAlign w:val="center"/>
+          </w:tcPr>
+          <w:p>
+            <w:pPr>
+              <w:spacing w:line="240" w:lineRule="auto"/>
+              <w:ind w:right="71" w:firstLine="0"/>
+              <w:jc w:val="center"/>
+              <w:rPr>
+                <w:rFonts w:cs="Times New Roman"/>
+                <w:szCs w:val="28"/>
+              </w:rPr>
+            </w:pPr>
+            <w:r>
+              <w:rPr>
+                <w:rFonts w:cs="Times New Roman"/>
+                <w:szCs w:val="28"/>
+              </w:rPr>
+              <w:t>1</w:t>
+            </w:r>
+          </w:p>
+        </w:tc>
+        <w:tc>
+          <w:tcPr>
+            <w:tcW w:w="1559" w:type="dxa"/>
+            <w:vAlign w:val="center"/>
+          </w:tcPr>
+          <w:p>
+            <w:pPr>
+              <w:spacing w:line="240" w:lineRule="auto"/>
+              <w:ind w:right="71" w:firstLine="0"/>
+              <w:jc w:val="center"/>
+              <w:rPr>
+                <w:rFonts w:cs="Times New Roman"/>
+                <w:szCs w:val="28"/>
+              </w:rPr>
+            </w:pPr>
+            <w:r>
+              <w:rPr>
+                <w:rFonts w:cs="Times New Roman"/>
+                <w:szCs w:val="28"/>
+              </w:rPr>
+              <w:t>2</w:t>
+            </w:r>
+          </w:p>
+        </w:tc>
+        <w:tc>
+          <w:tcPr>
+            <w:tcW w:w="1417" w:type="dxa"/>
+            <w:vAlign w:val="center"/>
+          </w:tcPr>
+          <w:p>
+            <w:pPr>
+              <w:spacing w:line="240" w:lineRule="auto"/>
+              <w:ind w:right="71" w:firstLine="0"/>
+              <w:jc w:val="center"/>
+              <w:rPr>
+                <w:rFonts w:cs="Times New Roman"/>
+                <w:szCs w:val="28"/>
+              </w:rPr>
+            </w:pPr>
+            <w:r>
+              <w:rPr>
+                <w:rFonts w:cs="Times New Roman"/>
+                <w:szCs w:val="28"/>
+              </w:rPr>
+              <w:t>2</w:t>
+            </w:r>
+          </w:p>
+        </w:tc>
+        <w:tc>
+          <w:tcPr>
+            <w:tcW w:w="1428" w:type="dxa"/>
+            <w:vAlign w:val="center"/>
+          </w:tcPr>
+          <w:p>
+            <w:pPr>
+              <w:spacing w:line="240" w:lineRule="auto"/>
+              <w:ind w:right="71" w:firstLine="0"/>
+              <w:jc w:val="center"/>
+              <w:rPr>
+                <w:rFonts w:cs="Times New Roman"/>
+                <w:szCs w:val="28"/>
+              </w:rPr>
+            </w:pPr>
+            <w:r>
+              <w:rPr>
+                <w:rFonts w:cs="Times New Roman"/>
+                <w:szCs w:val="28"/>
+              </w:rPr>
+              <w:t>2</w:t>
+            </w:r>
+          </w:p>
+        </w:tc>
+        <w:tc>
+          <w:tcPr>
+            <w:tcW w:w="1431" w:type="dxa"/>
+            <w:vAlign w:val="center"/>
+          </w:tcPr>
+          <w:p>
+            <w:pPr>
+              <w:spacing w:line="240" w:lineRule="auto"/>
+              <w:ind w:right="71" w:firstLine="0"/>
+              <w:jc w:val="center"/>
+              <w:rPr>
+                <w:rFonts w:cs="Times New Roman"/>
+                <w:szCs w:val="28"/>
+              </w:rPr>
+            </w:pPr>
+            <w:r>
+              <w:rPr>
+                <w:rFonts w:cs="Times New Roman"/>
+                <w:szCs w:val="28"/>
+              </w:rPr>
+              <w:t>2</w:t>
+            </w:r>
+          </w:p>
+        </w:tc>
+      </w:tr>
+      <w:tr>
+        <w:tc>
+          <w:tcPr>
+            <w:tcW w:w="2597" w:type="dxa"/>
+          </w:tcPr>
+          <w:p>
+            <w:pPr>
+              <w:spacing w:line="240" w:lineRule="auto"/>
+              <w:ind w:right="71" w:firstLine="0"/>
+              <w:jc w:val="left"/>
+              <w:rPr>
+                <w:rFonts w:cs="Times New Roman"/>
+                <w:szCs w:val="28"/>
+              </w:rPr>
+            </w:pPr>
+            <w:r>
+              <w:rPr>
+                <w:rFonts w:cs="Times New Roman"/>
+                <w:szCs w:val="28"/>
+              </w:rPr>
+              <w:t>Мета-тэги</w:t>
+            </w:r>
+          </w:p>
+        </w:tc>
+        <w:tc>
+          <w:tcPr>
+            <w:tcW w:w="1627" w:type="dxa"/>
+            <w:vAlign w:val="center"/>
+          </w:tcPr>
+          <w:p>
+            <w:pPr>
+              <w:spacing w:line="240" w:lineRule="auto"/>
+              <w:ind w:right="71" w:firstLine="0"/>
+              <w:jc w:val="center"/>
+              <w:rPr>
+                <w:rFonts w:cs="Times New Roman"/>
+                <w:szCs w:val="28"/>
+              </w:rPr>
+            </w:pPr>
+            <w:r>
+              <w:rPr>
+                <w:rFonts w:cs="Times New Roman"/>
+                <w:szCs w:val="28"/>
+              </w:rPr>
+              <w:t>0</w:t>
+            </w:r>
+          </w:p>
+        </w:tc>
+        <w:tc>
+          <w:tcPr>
+            <w:tcW w:w="1559" w:type="dxa"/>
+            <w:vAlign w:val="center"/>
+          </w:tcPr>
+          <w:p>
+            <w:pPr>
+              <w:spacing w:line="240" w:lineRule="auto"/>
+              <w:ind w:right="71" w:firstLine="0"/>
+              <w:jc w:val="center"/>
+              <w:rPr>
+                <w:rFonts w:cs="Times New Roman"/>
+                <w:szCs w:val="28"/>
+              </w:rPr>
+            </w:pPr>
+            <w:r>
+              <w:rPr>
+                <w:rFonts w:cs="Times New Roman"/>
+                <w:szCs w:val="28"/>
+              </w:rPr>
+              <w:t>1</w:t>
+            </w:r>
+          </w:p>
+        </w:tc>
+        <w:tc>
+          <w:tcPr>
+            <w:tcW w:w="1417" w:type="dxa"/>
+            <w:vAlign w:val="center"/>
+          </w:tcPr>
+          <w:p>
+            <w:pPr>
+              <w:spacing w:line="240" w:lineRule="auto"/>
+              <w:ind w:right="71" w:firstLine="0"/>
+              <w:jc w:val="center"/>
+              <w:rPr>
+                <w:rFonts w:cs="Times New Roman"/>
+                <w:szCs w:val="28"/>
+              </w:rPr>
+            </w:pPr>
+            <w:r>
+              <w:rPr>
+                <w:rFonts w:cs="Times New Roman"/>
+                <w:szCs w:val="28"/>
+              </w:rPr>
+              <w:t>0</w:t>
+            </w:r>
+          </w:p>
+        </w:tc>
+        <w:tc>
+          <w:tcPr>
+            <w:tcW w:w="1428" w:type="dxa"/>
+            <w:vAlign w:val="center"/>
+          </w:tcPr>
+          <w:p>
+            <w:pPr>
+              <w:spacing w:line="240" w:lineRule="auto"/>
+              <w:ind w:right="71" w:firstLine="0"/>
+              <w:jc w:val="center"/>
+              <w:rPr>
+                <w:rFonts w:cs="Times New Roman"/>
+                <w:szCs w:val="28"/>
+              </w:rPr>
+            </w:pPr>
+            <w:r>
+              <w:rPr>
+                <w:rFonts w:cs="Times New Roman"/>
+                <w:szCs w:val="28"/>
+              </w:rPr>
+              <w:t>0</w:t>
+            </w:r>
+          </w:p>
+        </w:tc>
+        <w:tc>
+          <w:tcPr>
+            <w:tcW w:w="1431" w:type="dxa"/>
+            <w:vAlign w:val="center"/>
+          </w:tcPr>
+          <w:p>
+            <w:pPr>
+              <w:spacing w:line="240" w:lineRule="auto"/>
+              <w:ind w:right="71" w:firstLine="0"/>
+              <w:jc w:val="center"/>
+              <w:rPr>
+                <w:rFonts w:cs="Times New Roman"/>
+                <w:szCs w:val="28"/>
+              </w:rPr>
+            </w:pPr>
+            <w:r>
+              <w:rPr>
+                <w:rFonts w:cs="Times New Roman"/>
+                <w:szCs w:val="28"/>
+              </w:rPr>
+              <w:t>1</w:t>
+            </w:r>
+          </w:p>
+        </w:tc>
+      </w:tr>
+      <w:tr>
+        <w:tc>
+          <w:tcPr>
+            <w:tcW w:w="2597" w:type="dxa"/>
+          </w:tcPr>
+          <w:p>
+            <w:pPr>
+              <w:spacing w:line="240" w:lineRule="auto"/>
+              <w:ind w:right="71" w:firstLine="0"/>
+              <w:jc w:val="left"/>
+              <w:rPr>
+                <w:rFonts w:cs="Times New Roman"/>
+                <w:szCs w:val="28"/>
+              </w:rPr>
+            </w:pPr>
+            <w:r>
+              <w:rPr>
+                <w:rFonts w:cs="Times New Roman"/>
+                <w:szCs w:val="28"/>
+              </w:rPr>
+              <w:t>Качество картинок</w:t>
+            </w:r>
+          </w:p>
+        </w:tc>
+        <w:tc>
+          <w:tcPr>
+            <w:tcW w:w="1627" w:type="dxa"/>
+            <w:vAlign w:val="center"/>
+          </w:tcPr>
+          <w:p>
+            <w:pPr>
+              <w:spacing w:line="240" w:lineRule="auto"/>
+              <w:ind w:right="71" w:firstLine="0"/>
+              <w:jc w:val="center"/>
+              <w:rPr>
+                <w:rFonts w:cs="Times New Roman"/>
+                <w:szCs w:val="28"/>
+              </w:rPr>
+            </w:pPr>
+            <w:r>
+              <w:rPr>
+                <w:rFonts w:cs="Times New Roman"/>
+                <w:szCs w:val="28"/>
+              </w:rPr>
+              <w:t>1</w:t>
+            </w:r>
+          </w:p>
+        </w:tc>
+        <w:tc>
+          <w:tcPr>
+            <w:tcW w:w="1559" w:type="dxa"/>
+            <w:vAlign w:val="center"/>
+          </w:tcPr>
+          <w:p>
+            <w:pPr>
+              <w:spacing w:line="240" w:lineRule="auto"/>
+              <w:ind w:right="71" w:firstLine="0"/>
+              <w:jc w:val="center"/>
+              <w:rPr>
+                <w:rFonts w:cs="Times New Roman"/>
+                <w:szCs w:val="28"/>
+              </w:rPr>
+            </w:pPr>
+            <w:r>
+              <w:rPr>
+                <w:rFonts w:cs="Times New Roman"/>
+                <w:szCs w:val="28"/>
+              </w:rPr>
+              <w:t>2</w:t>
+            </w:r>
+          </w:p>
+        </w:tc>
+        <w:tc>
+          <w:tcPr>
+            <w:tcW w:w="1417" w:type="dxa"/>
+            <w:vAlign w:val="center"/>
+          </w:tcPr>
+          <w:p>
+            <w:pPr>
+              <w:spacing w:line="240" w:lineRule="auto"/>
+              <w:ind w:right="71" w:firstLine="0"/>
+              <w:jc w:val="center"/>
+              <w:rPr>
+                <w:rFonts w:cs="Times New Roman"/>
+                <w:szCs w:val="28"/>
+              </w:rPr>
+            </w:pPr>
+            <w:r>
+              <w:rPr>
+                <w:rFonts w:cs="Times New Roman"/>
+                <w:szCs w:val="28"/>
+              </w:rPr>
+              <w:t>1</w:t>
+            </w:r>
+          </w:p>
+        </w:tc>
+        <w:tc>
+          <w:tcPr>
+            <w:tcW w:w="1428" w:type="dxa"/>
+            <w:vAlign w:val="center"/>
+          </w:tcPr>
+          <w:p>
+            <w:pPr>
+              <w:spacing w:line="240" w:lineRule="auto"/>
+              <w:ind w:right="71" w:firstLine="0"/>
+              <w:jc w:val="center"/>
+              <w:rPr>
+                <w:rFonts w:cs="Times New Roman"/>
+                <w:szCs w:val="28"/>
+              </w:rPr>
+            </w:pPr>
+            <w:r>
+              <w:rPr>
+                <w:rFonts w:cs="Times New Roman"/>
+                <w:szCs w:val="28"/>
+              </w:rPr>
+              <w:t>1</w:t>
+            </w:r>
+          </w:p>
+        </w:tc>
+        <w:tc>
+          <w:tcPr>
+            <w:tcW w:w="1431" w:type="dxa"/>
+            <w:vAlign w:val="center"/>
+          </w:tcPr>
+          <w:p>
+            <w:pPr>
+              <w:spacing w:line="240" w:lineRule="auto"/>
+              <w:ind w:right="71" w:firstLine="0"/>
+              <w:jc w:val="center"/>
+              <w:rPr>
+                <w:rFonts w:cs="Times New Roman"/>
+                <w:szCs w:val="28"/>
+              </w:rPr>
+            </w:pPr>
+            <w:r>
+              <w:rPr>
+                <w:rFonts w:cs="Times New Roman"/>
+                <w:szCs w:val="28"/>
+              </w:rPr>
+              <w:t>2</w:t>
+            </w:r>
+          </w:p>
+        </w:tc>
+      </w:tr>
+      <w:tr>
+        <w:tc>
+          <w:tcPr>
+            <w:tcW w:w="2597" w:type="dxa"/>
+          </w:tcPr>
+          <w:p>
+            <w:pPr>
+              <w:spacing w:line="240" w:lineRule="auto"/>
+              <w:ind w:right="71" w:firstLine="0"/>
+              <w:jc w:val="left"/>
+              <w:rPr>
+                <w:rFonts w:cs="Times New Roman"/>
+                <w:szCs w:val="28"/>
+              </w:rPr>
+            </w:pPr>
+            <w:r>
+              <w:rPr>
+                <w:rFonts w:cs="Times New Roman"/>
+                <w:szCs w:val="28"/>
+              </w:rPr>
+              <w:t>Работа в разных браузерах</w:t>
+            </w:r>
+          </w:p>
+        </w:tc>
+        <w:tc>
+          <w:tcPr>
+            <w:tcW w:w="1627" w:type="dxa"/>
+            <w:vAlign w:val="center"/>
+          </w:tcPr>
+          <w:p>
+            <w:pPr>
+              <w:spacing w:line="240" w:lineRule="auto"/>
+              <w:ind w:right="71" w:firstLine="0"/>
+              <w:jc w:val="center"/>
+              <w:rPr>
+                <w:rFonts w:cs="Times New Roman"/>
+                <w:szCs w:val="28"/>
+              </w:rPr>
+            </w:pPr>
+            <w:r>
+              <w:rPr>
+                <w:rFonts w:cs="Times New Roman"/>
+                <w:szCs w:val="28"/>
+              </w:rPr>
+              <w:t>2</w:t>
+            </w:r>
+          </w:p>
+        </w:tc>
+        <w:tc>
+          <w:tcPr>
+            <w:tcW w:w="1559" w:type="dxa"/>
+            <w:vAlign w:val="center"/>
+          </w:tcPr>
+          <w:p>
+            <w:pPr>
+              <w:spacing w:line="240" w:lineRule="auto"/>
+              <w:ind w:right="71" w:firstLine="0"/>
+              <w:jc w:val="center"/>
+              <w:rPr>
+                <w:rFonts w:cs="Times New Roman"/>
+                <w:szCs w:val="28"/>
+              </w:rPr>
+            </w:pPr>
+            <w:r>
+              <w:rPr>
+                <w:rFonts w:cs="Times New Roman"/>
+                <w:szCs w:val="28"/>
+              </w:rPr>
+              <w:t>2</w:t>
+            </w:r>
+          </w:p>
+        </w:tc>
+        <w:tc>
+          <w:tcPr>
+            <w:tcW w:w="1417" w:type="dxa"/>
+            <w:vAlign w:val="center"/>
+          </w:tcPr>
+          <w:p>
+            <w:pPr>
+              <w:spacing w:line="240" w:lineRule="auto"/>
+              <w:ind w:right="71" w:firstLine="0"/>
+              <w:jc w:val="center"/>
+              <w:rPr>
+                <w:rFonts w:cs="Times New Roman"/>
+                <w:szCs w:val="28"/>
+              </w:rPr>
+            </w:pPr>
+            <w:r>
+              <w:rPr>
+                <w:rFonts w:cs="Times New Roman"/>
+                <w:szCs w:val="28"/>
+              </w:rPr>
+              <w:t>2</w:t>
+            </w:r>
+          </w:p>
+        </w:tc>
+        <w:tc>
+          <w:tcPr>
+            <w:tcW w:w="1428" w:type="dxa"/>
+            <w:vAlign w:val="center"/>
+          </w:tcPr>
+          <w:p>
+            <w:pPr>
+              <w:spacing w:line="240" w:lineRule="auto"/>
+              <w:ind w:right="71" w:firstLine="0"/>
+              <w:jc w:val="center"/>
+              <w:rPr>
+                <w:rFonts w:cs="Times New Roman"/>
+                <w:szCs w:val="28"/>
+              </w:rPr>
+            </w:pPr>
+            <w:r>
+              <w:rPr>
+                <w:rFonts w:cs="Times New Roman"/>
+                <w:szCs w:val="28"/>
+              </w:rPr>
+              <w:t>2</w:t>
+            </w:r>
+          </w:p>
+        </w:tc>
+        <w:tc>
+          <w:tcPr>
+            <w:tcW w:w="1431" w:type="dxa"/>
+            <w:vAlign w:val="center"/>
+          </w:tcPr>
+          <w:p>
+            <w:pPr>
+              <w:spacing w:line="240" w:lineRule="auto"/>
+              <w:ind w:right="71" w:firstLine="0"/>
+              <w:jc w:val="center"/>
+              <w:rPr>
+                <w:rFonts w:cs="Times New Roman"/>
+                <w:szCs w:val="28"/>
+              </w:rPr>
+            </w:pPr>
+            <w:r>
+              <w:rPr>
+                <w:rFonts w:cs="Times New Roman"/>
+                <w:szCs w:val="28"/>
+              </w:rPr>
+              <w:t>0</w:t>
+            </w:r>
+          </w:p>
+        </w:tc>
+      </w:tr>
+      <w:tr>
+        <w:tc>
+          <w:tcPr>
+            <w:tcW w:w="2597" w:type="dxa"/>
+          </w:tcPr>
+          <w:p>
+            <w:pPr>
+              <w:spacing w:line="240" w:lineRule="auto"/>
+              <w:ind w:right="71" w:firstLine="0"/>
+              <w:jc w:val="left"/>
+              <w:rPr>
+                <w:rFonts w:cs="Times New Roman"/>
+                <w:szCs w:val="28"/>
+              </w:rPr>
+            </w:pPr>
+            <w:r>
+              <w:rPr>
+                <w:rFonts w:cs="Times New Roman"/>
+                <w:szCs w:val="28"/>
+              </w:rPr>
+              <w:t>Логотип переход на главную страницу</w:t>
+            </w:r>
+          </w:p>
+        </w:tc>
+        <w:tc>
+          <w:tcPr>
+            <w:tcW w:w="1627" w:type="dxa"/>
+            <w:vAlign w:val="center"/>
+          </w:tcPr>
+          <w:p>
+            <w:pPr>
+              <w:spacing w:line="240" w:lineRule="auto"/>
+              <w:ind w:right="71" w:firstLine="0"/>
+              <w:jc w:val="center"/>
+              <w:rPr>
+                <w:rFonts w:cs="Times New Roman"/>
+                <w:szCs w:val="28"/>
+              </w:rPr>
+            </w:pPr>
+            <w:r>
+              <w:rPr>
+                <w:rFonts w:cs="Times New Roman"/>
+                <w:szCs w:val="28"/>
+              </w:rPr>
+              <w:t>2</w:t>
+            </w:r>
+          </w:p>
+        </w:tc>
+        <w:tc>
+          <w:tcPr>
+            <w:tcW w:w="1559" w:type="dxa"/>
+            <w:vAlign w:val="center"/>
+          </w:tcPr>
+          <w:p>
+            <w:pPr>
+              <w:spacing w:line="240" w:lineRule="auto"/>
+              <w:ind w:right="71" w:firstLine="0"/>
+              <w:jc w:val="center"/>
+              <w:rPr>
+                <w:rFonts w:cs="Times New Roman"/>
+                <w:szCs w:val="28"/>
+              </w:rPr>
+            </w:pPr>
+            <w:r>
+              <w:rPr>
+                <w:rFonts w:cs="Times New Roman"/>
+                <w:szCs w:val="28"/>
+              </w:rPr>
+              <w:t>2</w:t>
+            </w:r>
+          </w:p>
+        </w:tc>
+        <w:tc>
+          <w:tcPr>
+            <w:tcW w:w="1417" w:type="dxa"/>
+            <w:vAlign w:val="center"/>
+          </w:tcPr>
+          <w:p>
+            <w:pPr>
+              <w:spacing w:line="240" w:lineRule="auto"/>
+              <w:ind w:right="71" w:firstLine="0"/>
+              <w:jc w:val="center"/>
+              <w:rPr>
+                <w:rFonts w:cs="Times New Roman"/>
+                <w:szCs w:val="28"/>
+              </w:rPr>
+            </w:pPr>
+            <w:r>
+              <w:rPr>
+                <w:rFonts w:cs="Times New Roman"/>
+                <w:szCs w:val="28"/>
+              </w:rPr>
+              <w:t>2</w:t>
+            </w:r>
+          </w:p>
+        </w:tc>
+        <w:tc>
+          <w:tcPr>
+            <w:tcW w:w="1428" w:type="dxa"/>
+            <w:vAlign w:val="center"/>
+          </w:tcPr>
+          <w:p>
+            <w:pPr>
+              <w:spacing w:line="240" w:lineRule="auto"/>
+              <w:ind w:right="71" w:firstLine="0"/>
+              <w:jc w:val="center"/>
+              <w:rPr>
+                <w:rFonts w:cs="Times New Roman"/>
+                <w:szCs w:val="28"/>
+              </w:rPr>
+            </w:pPr>
+            <w:r>
+              <w:rPr>
+                <w:rFonts w:cs="Times New Roman"/>
+                <w:szCs w:val="28"/>
+              </w:rPr>
+              <w:t>2</w:t>
+            </w:r>
+          </w:p>
+        </w:tc>
+        <w:tc>
+          <w:tcPr>
+            <w:tcW w:w="1431" w:type="dxa"/>
+            <w:vAlign w:val="center"/>
+          </w:tcPr>
+          <w:p>
+            <w:pPr>
+              <w:spacing w:line="240" w:lineRule="auto"/>
+              <w:ind w:right="71" w:firstLine="0"/>
+              <w:jc w:val="center"/>
+              <w:rPr>
+                <w:rFonts w:cs="Times New Roman"/>
+                <w:szCs w:val="28"/>
+              </w:rPr>
+            </w:pPr>
+            <w:r>
+              <w:rPr>
+                <w:rFonts w:cs="Times New Roman"/>
+                <w:szCs w:val="28"/>
+              </w:rPr>
+              <w:t>2</w:t>
+            </w:r>
+          </w:p>
+        </w:tc>
+      </w:tr>
+      <w:tr>
+        <w:tc>
+          <w:tcPr>
+            <w:tcW w:w="2597" w:type="dxa"/>
+          </w:tcPr>
+          <w:p>
+            <w:pPr>
+              <w:spacing w:line="240" w:lineRule="auto"/>
+              <w:ind w:right="71" w:firstLine="0"/>
+              <w:jc w:val="left"/>
+              <w:rPr>
+                <w:rFonts w:cs="Times New Roman"/>
+                <w:szCs w:val="28"/>
+              </w:rPr>
+            </w:pPr>
+            <w:r>
+              <w:rPr>
+                <w:rFonts w:cs="Times New Roman"/>
+                <w:szCs w:val="28"/>
+              </w:rPr>
+              <w:t>Информация об авторах с почтовым адресом</w:t>
+            </w:r>
+          </w:p>
+        </w:tc>
+        <w:tc>
+          <w:tcPr>
+            <w:tcW w:w="1627" w:type="dxa"/>
+            <w:vAlign w:val="center"/>
+          </w:tcPr>
+          <w:p>
+            <w:pPr>
+              <w:spacing w:line="240" w:lineRule="auto"/>
+              <w:ind w:right="71" w:firstLine="0"/>
+              <w:jc w:val="center"/>
+              <w:rPr>
+                <w:rFonts w:cs="Times New Roman"/>
+                <w:szCs w:val="28"/>
+              </w:rPr>
+            </w:pPr>
+            <w:r>
+              <w:rPr>
+                <w:rFonts w:cs="Times New Roman"/>
+                <w:szCs w:val="28"/>
+              </w:rPr>
+              <w:t>2</w:t>
+            </w:r>
+          </w:p>
+        </w:tc>
+        <w:tc>
+          <w:tcPr>
+            <w:tcW w:w="1559" w:type="dxa"/>
+            <w:vAlign w:val="center"/>
+          </w:tcPr>
+          <w:p>
+            <w:pPr>
+              <w:spacing w:line="240" w:lineRule="auto"/>
+              <w:ind w:right="71" w:firstLine="0"/>
+              <w:jc w:val="center"/>
+              <w:rPr>
+                <w:rFonts w:cs="Times New Roman"/>
+                <w:szCs w:val="28"/>
+              </w:rPr>
+            </w:pPr>
+            <w:r>
+              <w:rPr>
+                <w:rFonts w:cs="Times New Roman"/>
+                <w:szCs w:val="28"/>
+              </w:rPr>
+              <w:t>2</w:t>
+            </w:r>
+          </w:p>
+        </w:tc>
+        <w:tc>
+          <w:tcPr>
+            <w:tcW w:w="1417" w:type="dxa"/>
+            <w:vAlign w:val="center"/>
+          </w:tcPr>
+          <w:p>
+            <w:pPr>
+              <w:spacing w:line="240" w:lineRule="auto"/>
+              <w:ind w:right="71" w:firstLine="0"/>
+              <w:jc w:val="center"/>
+              <w:rPr>
+                <w:rFonts w:cs="Times New Roman"/>
+                <w:szCs w:val="28"/>
+              </w:rPr>
+            </w:pPr>
+            <w:r>
+              <w:rPr>
+                <w:rFonts w:cs="Times New Roman"/>
+                <w:szCs w:val="28"/>
+              </w:rPr>
+              <w:t>2</w:t>
+            </w:r>
+          </w:p>
+        </w:tc>
+        <w:tc>
+          <w:tcPr>
+            <w:tcW w:w="1428" w:type="dxa"/>
+            <w:vAlign w:val="center"/>
+          </w:tcPr>
+          <w:p>
+            <w:pPr>
+              <w:spacing w:line="240" w:lineRule="auto"/>
+              <w:ind w:right="71" w:firstLine="0"/>
+              <w:jc w:val="center"/>
+              <w:rPr>
+                <w:rFonts w:cs="Times New Roman"/>
+                <w:szCs w:val="28"/>
+              </w:rPr>
+            </w:pPr>
+            <w:r>
+              <w:rPr>
+                <w:rFonts w:cs="Times New Roman"/>
+                <w:szCs w:val="28"/>
+              </w:rPr>
+              <w:t>2</w:t>
+            </w:r>
+          </w:p>
+        </w:tc>
+        <w:tc>
+          <w:tcPr>
+            <w:tcW w:w="1431" w:type="dxa"/>
+            <w:vAlign w:val="center"/>
+          </w:tcPr>
+          <w:p>
+            <w:pPr>
+              <w:spacing w:line="240" w:lineRule="auto"/>
+              <w:ind w:right="71" w:firstLine="0"/>
+              <w:jc w:val="center"/>
+              <w:rPr>
+                <w:rFonts w:cs="Times New Roman"/>
+                <w:szCs w:val="28"/>
+              </w:rPr>
+            </w:pPr>
+            <w:r>
+              <w:rPr>
+                <w:rFonts w:cs="Times New Roman"/>
+                <w:szCs w:val="28"/>
+              </w:rPr>
+              <w:t>2</w:t>
+            </w:r>
+          </w:p>
+        </w:tc>
+      </w:tr>
+      <w:tr>
+        <w:tc>
+          <w:tcPr>
+            <w:tcW w:w="2597" w:type="dxa"/>
+          </w:tcPr>
+          <w:p>
+            <w:pPr>
+              <w:spacing w:line="240" w:lineRule="auto"/>
+              <w:ind w:right="71" w:firstLine="0"/>
+              <w:jc w:val="left"/>
+              <w:rPr>
+                <w:rFonts w:cs="Times New Roman"/>
+                <w:szCs w:val="28"/>
+              </w:rPr>
+            </w:pPr>
+            <w:r>
+              <w:rPr>
+                <w:rFonts w:cs="Times New Roman"/>
+                <w:szCs w:val="28"/>
+              </w:rPr>
+              <w:t>Единое оформление страниц</w:t>
+            </w:r>
+          </w:p>
+        </w:tc>
+        <w:tc>
+          <w:tcPr>
+            <w:tcW w:w="1627" w:type="dxa"/>
+            <w:vAlign w:val="center"/>
+          </w:tcPr>
+          <w:p>
+            <w:pPr>
+              <w:spacing w:line="240" w:lineRule="auto"/>
+              <w:ind w:right="71" w:firstLine="0"/>
+              <w:jc w:val="center"/>
+              <w:rPr>
+                <w:rFonts w:cs="Times New Roman"/>
+                <w:szCs w:val="28"/>
+              </w:rPr>
+            </w:pPr>
+            <w:r>
+              <w:rPr>
+                <w:rFonts w:cs="Times New Roman"/>
+                <w:szCs w:val="28"/>
+              </w:rPr>
+              <w:t>2</w:t>
+            </w:r>
+          </w:p>
+        </w:tc>
+        <w:tc>
+          <w:tcPr>
+            <w:tcW w:w="1559" w:type="dxa"/>
+            <w:vAlign w:val="center"/>
+          </w:tcPr>
+          <w:p>
+            <w:pPr>
+              <w:spacing w:line="240" w:lineRule="auto"/>
+              <w:ind w:right="71" w:firstLine="0"/>
+              <w:jc w:val="center"/>
+              <w:rPr>
+                <w:rFonts w:cs="Times New Roman"/>
+                <w:szCs w:val="28"/>
+              </w:rPr>
+            </w:pPr>
+            <w:r>
+              <w:rPr>
+                <w:rFonts w:cs="Times New Roman"/>
+                <w:szCs w:val="28"/>
+              </w:rPr>
+              <w:t>2</w:t>
+            </w:r>
+          </w:p>
+        </w:tc>
+        <w:tc>
+          <w:tcPr>
+            <w:tcW w:w="1417" w:type="dxa"/>
+            <w:vAlign w:val="center"/>
+          </w:tcPr>
+          <w:p>
+            <w:pPr>
+              <w:spacing w:line="240" w:lineRule="auto"/>
+              <w:ind w:right="71" w:firstLine="0"/>
+              <w:jc w:val="center"/>
+              <w:rPr>
+                <w:rFonts w:cs="Times New Roman"/>
+                <w:szCs w:val="28"/>
+              </w:rPr>
+            </w:pPr>
+            <w:r>
+              <w:rPr>
+                <w:rFonts w:cs="Times New Roman"/>
+                <w:szCs w:val="28"/>
+              </w:rPr>
+              <w:t>1</w:t>
+            </w:r>
+          </w:p>
+        </w:tc>
+        <w:tc>
+          <w:tcPr>
+            <w:tcW w:w="1428" w:type="dxa"/>
+            <w:vAlign w:val="center"/>
+          </w:tcPr>
+          <w:p>
+            <w:pPr>
+              <w:spacing w:line="240" w:lineRule="auto"/>
+              <w:ind w:right="71" w:firstLine="0"/>
+              <w:jc w:val="center"/>
+              <w:rPr>
+                <w:rFonts w:cs="Times New Roman"/>
+                <w:szCs w:val="28"/>
+              </w:rPr>
+            </w:pPr>
+            <w:r>
+              <w:rPr>
+                <w:rFonts w:cs="Times New Roman"/>
+                <w:szCs w:val="28"/>
+              </w:rPr>
+              <w:t>2</w:t>
+            </w:r>
+          </w:p>
+        </w:tc>
+        <w:tc>
+          <w:tcPr>
+            <w:tcW w:w="1431" w:type="dxa"/>
+            <w:vAlign w:val="center"/>
+          </w:tcPr>
+          <w:p>
+            <w:pPr>
+              <w:spacing w:line="240" w:lineRule="auto"/>
+              <w:ind w:right="71" w:firstLine="0"/>
+              <w:jc w:val="center"/>
+              <w:rPr>
+                <w:rFonts w:cs="Times New Roman"/>
+                <w:szCs w:val="28"/>
+              </w:rPr>
+            </w:pPr>
+            <w:r>
+              <w:rPr>
+                <w:rFonts w:cs="Times New Roman"/>
+                <w:szCs w:val="28"/>
+              </w:rPr>
+              <w:t>2</w:t>
+            </w:r>
+          </w:p>
+        </w:tc>
+      </w:tr>
+      <w:tr>
+        <w:tc>
+          <w:tcPr>
+            <w:tcW w:w="2597" w:type="dxa"/>
+          </w:tcPr>
+          <w:p>
+            <w:pPr>
+              <w:spacing w:line="240" w:lineRule="auto"/>
+              <w:ind w:right="71" w:firstLine="0"/>
+              <w:jc w:val="left"/>
+              <w:rPr>
+                <w:rFonts w:cs="Times New Roman"/>
+                <w:szCs w:val="28"/>
+              </w:rPr>
+            </w:pPr>
+            <w:r>
+              <w:rPr>
+                <w:rFonts w:cs="Times New Roman"/>
+                <w:szCs w:val="28"/>
+              </w:rPr>
+              <w:t>Визуальная нагрузка</w:t>
+            </w:r>
+          </w:p>
+        </w:tc>
+        <w:tc>
+          <w:tcPr>
+            <w:tcW w:w="1627" w:type="dxa"/>
+            <w:vAlign w:val="center"/>
+          </w:tcPr>
+          <w:p>
+            <w:pPr>
+              <w:spacing w:line="240" w:lineRule="auto"/>
+              <w:ind w:right="71" w:firstLine="0"/>
+              <w:jc w:val="center"/>
+              <w:rPr>
+                <w:rFonts w:cs="Times New Roman"/>
+                <w:szCs w:val="28"/>
+              </w:rPr>
+            </w:pPr>
+            <w:r>
+              <w:rPr>
+                <w:rFonts w:cs="Times New Roman"/>
+                <w:szCs w:val="28"/>
+              </w:rPr>
+              <w:t>1</w:t>
+            </w:r>
+          </w:p>
+        </w:tc>
+        <w:tc>
+          <w:tcPr>
+            <w:tcW w:w="1559" w:type="dxa"/>
+            <w:vAlign w:val="center"/>
+          </w:tcPr>
+          <w:p>
+            <w:pPr>
+              <w:spacing w:line="240" w:lineRule="auto"/>
+              <w:ind w:right="71" w:firstLine="0"/>
+              <w:jc w:val="center"/>
+              <w:rPr>
+                <w:rFonts w:cs="Times New Roman"/>
+                <w:szCs w:val="28"/>
+              </w:rPr>
+            </w:pPr>
+            <w:r>
+              <w:rPr>
+                <w:rFonts w:cs="Times New Roman"/>
+                <w:szCs w:val="28"/>
+              </w:rPr>
+              <w:t>2</w:t>
+            </w:r>
+          </w:p>
+        </w:tc>
+        <w:tc>
+          <w:tcPr>
+            <w:tcW w:w="1417" w:type="dxa"/>
+            <w:vAlign w:val="center"/>
+          </w:tcPr>
+          <w:p>
+            <w:pPr>
+              <w:spacing w:line="240" w:lineRule="auto"/>
+              <w:ind w:right="71" w:firstLine="0"/>
+              <w:jc w:val="center"/>
+              <w:rPr>
+                <w:rFonts w:cs="Times New Roman"/>
+                <w:szCs w:val="28"/>
+              </w:rPr>
+            </w:pPr>
+            <w:r>
+              <w:rPr>
+                <w:rFonts w:cs="Times New Roman"/>
+                <w:szCs w:val="28"/>
+              </w:rPr>
+              <w:t>2</w:t>
+            </w:r>
+          </w:p>
+        </w:tc>
+        <w:tc>
+          <w:tcPr>
+            <w:tcW w:w="1428" w:type="dxa"/>
+            <w:vAlign w:val="center"/>
+          </w:tcPr>
+          <w:p>
+            <w:pPr>
+              <w:spacing w:line="240" w:lineRule="auto"/>
+              <w:ind w:right="71" w:firstLine="0"/>
+              <w:jc w:val="center"/>
+              <w:rPr>
+                <w:rFonts w:cs="Times New Roman"/>
+                <w:szCs w:val="28"/>
+              </w:rPr>
+            </w:pPr>
+            <w:r>
+              <w:rPr>
+                <w:rFonts w:cs="Times New Roman"/>
+                <w:szCs w:val="28"/>
+              </w:rPr>
+              <w:t>2</w:t>
+            </w:r>
+          </w:p>
+        </w:tc>
+        <w:tc>
+          <w:tcPr>
+            <w:tcW w:w="1431" w:type="dxa"/>
+            <w:vAlign w:val="center"/>
+          </w:tcPr>
+          <w:p>
+            <w:pPr>
+              <w:spacing w:line="240" w:lineRule="auto"/>
+              <w:ind w:right="71" w:firstLine="0"/>
+              <w:jc w:val="center"/>
+              <w:rPr>
+                <w:rFonts w:cs="Times New Roman"/>
+                <w:szCs w:val="28"/>
+              </w:rPr>
+            </w:pPr>
+            <w:r>
+              <w:rPr>
+                <w:rFonts w:cs="Times New Roman"/>
+                <w:szCs w:val="28"/>
+              </w:rPr>
+              <w:t>1</w:t>
+            </w:r>
+          </w:p>
+        </w:tc>
+      </w:tr>
+    </w:tbl>
+    <w:p>
+      <w:pPr>
+        <w:ind w:firstLine="0"/>
+        <w:rPr>
+          <w:color w:val="FF0000"/>
         </w:rPr>
       </w:pPr>
     </w:p>
     <w:p>
       <w:pPr>
+        <w:ind w:firstLine="0"/>
+      </w:pPr>
+      <w:r>
+        <w:t xml:space="preserve">Исходя из таблицы выше и анализа аналогов, я выбрала </w:t>
+      </w:r>
+      <w:r>
+        <w:t>“</w:t>
+      </w:r>
+      <w:r>
+        <w:rPr>
+          <w:lang w:val="en-US"/>
+        </w:rPr>
+        <w:t>Tui</w:t>
+      </w:r>
+      <w:r>
+        <w:t>.</w:t>
+      </w:r>
+      <w:proofErr w:type="spellStart"/>
+      <w:r>
+        <w:rPr>
+          <w:lang w:val="en-US"/>
+        </w:rPr>
+        <w:t>ru</w:t>
+      </w:r>
+      <w:proofErr w:type="spellEnd"/>
+      <w:r>
+        <w:t xml:space="preserve">”. </w:t>
+      </w:r>
+      <w:r>
+        <w:t>Сайт прост в восприятии, выполнен технически верно и имеет всю нужную и важную информацию по своей информационной системе. Акценты расставлены верно, навигация удобна в понимании. Есть возможность оставлять отзывы и связываться с туроператорами для выбора наилучшего тура.</w:t>
+      </w:r>
+    </w:p>
+    <w:p>
+      <w:pPr>
+        <w:rPr>
+          <w:b/>
+        </w:rPr>
+      </w:pPr>
+      <w:r>
+        <w:rPr>
+          <w:b/>
+        </w:rPr>
+        <w:t>Вывод</w:t>
+      </w:r>
+      <w:r>
+        <w:rPr>
+          <w:b/>
+        </w:rPr>
+        <w:t>:</w:t>
+      </w:r>
+    </w:p>
+    <w:p>
+      <w:pPr>
+        <w:ind w:firstLine="0"/>
+        <w:rPr>
+          <w:color w:val="FF0000"/>
+        </w:rPr>
+      </w:pPr>
+      <w:r>
+        <w:rPr>
+          <w:color w:val="FF0000"/>
+        </w:rPr>
+        <w:tab/>
+      </w:r>
+      <w:r>
+        <w:t xml:space="preserve">Провела анализ аналогов по выбранной тематике и оценила каждый из них. Сайт </w:t>
+      </w:r>
+      <w:r>
+        <w:rPr>
+          <w:lang w:val="en-US"/>
+        </w:rPr>
+        <w:t>Tui</w:t>
+      </w:r>
+      <w:r>
+        <w:t>.</w:t>
+      </w:r>
+      <w:proofErr w:type="spellStart"/>
+      <w:r>
+        <w:rPr>
+          <w:lang w:val="en-US"/>
+        </w:rPr>
+        <w:t>ru</w:t>
+      </w:r>
+      <w:proofErr w:type="spellEnd"/>
+      <w:r>
+        <w:t xml:space="preserve"> </w:t>
+      </w:r>
+      <w:r>
+        <w:t>оказался наиболее подходящим под все критерии оценивания.</w:t>
+      </w:r>
+    </w:p>
+    <w:p>
+      <w:pPr>
+        <w:ind w:firstLine="0"/>
+        <w:rPr>
+          <w:b/>
+        </w:rPr>
+      </w:pPr>
+    </w:p>
+    <w:p>
+      <w:pPr>
         <w:jc w:val="right"/>
       </w:pPr>
     </w:p>
     <w:sectPr>
-      <w:footerReference w:type="default" r:id="rId11"/>
+      <w:footerReference w:type="default" r:id="rId14"/>
       <w:pgSz w:w="11906" w:h="16838"/>
       <w:pgMar w:top="1134" w:right="567" w:bottom="1134" w:left="1418" w:header="709" w:footer="709" w:gutter="0"/>
       <w:cols w:space="708"/>
@@ -1580,6 +4976,181 @@
     </w:lvl>
   </w:abstractNum>
   <w:abstractNum w:abstractNumId="4" w15:restartNumberingAfterBreak="0">
+    <w:nsid w:val="47605F6B"/>
+    <w:multiLevelType w:val="hybridMultilevel"/>
+    <w:tmpl w:val="0BD079FE"/>
+    <w:lvl w:ilvl="0" w:tplc="4852FCE8">
+      <w:start w:val="1"/>
+      <w:numFmt w:val="decimal"/>
+      <w:lvlText w:val="%1)"/>
+      <w:lvlJc w:val="left"/>
+      <w:pPr>
+        <w:ind w:left="1069" w:hanging="360"/>
+      </w:pPr>
+      <w:rPr>
+        <w:rFonts w:hint="default"/>
+      </w:rPr>
+    </w:lvl>
+    <w:lvl w:ilvl="1" w:tplc="04190019" w:tentative="1">
+      <w:start w:val="1"/>
+      <w:numFmt w:val="lowerLetter"/>
+      <w:lvlText w:val="%2."/>
+      <w:lvlJc w:val="left"/>
+      <w:pPr>
+        <w:ind w:left="1789" w:hanging="360"/>
+      </w:pPr>
+    </w:lvl>
+    <w:lvl w:ilvl="2" w:tplc="0419001B" w:tentative="1">
+      <w:start w:val="1"/>
+      <w:numFmt w:val="lowerRoman"/>
+      <w:lvlText w:val="%3."/>
+      <w:lvlJc w:val="right"/>
+      <w:pPr>
+        <w:ind w:left="2509" w:hanging="180"/>
+      </w:pPr>
+    </w:lvl>
+    <w:lvl w:ilvl="3" w:tplc="0419000F" w:tentative="1">
+      <w:start w:val="1"/>
+      <w:numFmt w:val="decimal"/>
+      <w:lvlText w:val="%4."/>
+      <w:lvlJc w:val="left"/>
+      <w:pPr>
+        <w:ind w:left="3229" w:hanging="360"/>
+      </w:pPr>
+    </w:lvl>
+    <w:lvl w:ilvl="4" w:tplc="04190019" w:tentative="1">
+      <w:start w:val="1"/>
+      <w:numFmt w:val="lowerLetter"/>
+      <w:lvlText w:val="%5."/>
+      <w:lvlJc w:val="left"/>
+      <w:pPr>
+        <w:ind w:left="3949" w:hanging="360"/>
+      </w:pPr>
+    </w:lvl>
+    <w:lvl w:ilvl="5" w:tplc="0419001B" w:tentative="1">
+      <w:start w:val="1"/>
+      <w:numFmt w:val="lowerRoman"/>
+      <w:lvlText w:val="%6."/>
+      <w:lvlJc w:val="right"/>
+      <w:pPr>
+        <w:ind w:left="4669" w:hanging="180"/>
+      </w:pPr>
+    </w:lvl>
+    <w:lvl w:ilvl="6" w:tplc="0419000F" w:tentative="1">
+      <w:start w:val="1"/>
+      <w:numFmt w:val="decimal"/>
+      <w:lvlText w:val="%7."/>
+      <w:lvlJc w:val="left"/>
+      <w:pPr>
+        <w:ind w:left="5389" w:hanging="360"/>
+      </w:pPr>
+    </w:lvl>
+    <w:lvl w:ilvl="7" w:tplc="04190019" w:tentative="1">
+      <w:start w:val="1"/>
+      <w:numFmt w:val="lowerLetter"/>
+      <w:lvlText w:val="%8."/>
+      <w:lvlJc w:val="left"/>
+      <w:pPr>
+        <w:ind w:left="6109" w:hanging="360"/>
+      </w:pPr>
+    </w:lvl>
+    <w:lvl w:ilvl="8" w:tplc="0419001B" w:tentative="1">
+      <w:start w:val="1"/>
+      <w:numFmt w:val="lowerRoman"/>
+      <w:lvlText w:val="%9."/>
+      <w:lvlJc w:val="right"/>
+      <w:pPr>
+        <w:ind w:left="6829" w:hanging="180"/>
+      </w:pPr>
+    </w:lvl>
+  </w:abstractNum>
+  <w:abstractNum w:abstractNumId="5" w15:restartNumberingAfterBreak="0">
+    <w:nsid w:val="50411E94"/>
+    <w:multiLevelType w:val="hybridMultilevel"/>
+    <w:tmpl w:val="08029142"/>
+    <w:lvl w:ilvl="0" w:tplc="0419000F">
+      <w:start w:val="1"/>
+      <w:numFmt w:val="decimal"/>
+      <w:lvlText w:val="%1."/>
+      <w:lvlJc w:val="left"/>
+      <w:pPr>
+        <w:ind w:left="720" w:hanging="360"/>
+      </w:pPr>
+    </w:lvl>
+    <w:lvl w:ilvl="1" w:tplc="04190019" w:tentative="1">
+      <w:start w:val="1"/>
+      <w:numFmt w:val="lowerLetter"/>
+      <w:lvlText w:val="%2."/>
+      <w:lvlJc w:val="left"/>
+      <w:pPr>
+        <w:ind w:left="1440" w:hanging="360"/>
+      </w:pPr>
+    </w:lvl>
+    <w:lvl w:ilvl="2" w:tplc="0419001B" w:tentative="1">
+      <w:start w:val="1"/>
+      <w:numFmt w:val="lowerRoman"/>
+      <w:lvlText w:val="%3."/>
+      <w:lvlJc w:val="right"/>
+      <w:pPr>
+        <w:ind w:left="2160" w:hanging="180"/>
+      </w:pPr>
+    </w:lvl>
+    <w:lvl w:ilvl="3" w:tplc="0419000F" w:tentative="1">
+      <w:start w:val="1"/>
+      <w:numFmt w:val="decimal"/>
+      <w:lvlText w:val="%4."/>
+      <w:lvlJc w:val="left"/>
+      <w:pPr>
+        <w:ind w:left="2880" w:hanging="360"/>
+      </w:pPr>
+    </w:lvl>
+    <w:lvl w:ilvl="4" w:tplc="04190019" w:tentative="1">
+      <w:start w:val="1"/>
+      <w:numFmt w:val="lowerLetter"/>
+      <w:lvlText w:val="%5."/>
+      <w:lvlJc w:val="left"/>
+      <w:pPr>
+        <w:ind w:left="3600" w:hanging="360"/>
+      </w:pPr>
+    </w:lvl>
+    <w:lvl w:ilvl="5" w:tplc="0419001B" w:tentative="1">
+      <w:start w:val="1"/>
+      <w:numFmt w:val="lowerRoman"/>
+      <w:lvlText w:val="%6."/>
+      <w:lvlJc w:val="right"/>
+      <w:pPr>
+        <w:ind w:left="4320" w:hanging="180"/>
+      </w:pPr>
+    </w:lvl>
+    <w:lvl w:ilvl="6" w:tplc="0419000F" w:tentative="1">
+      <w:start w:val="1"/>
+      <w:numFmt w:val="decimal"/>
+      <w:lvlText w:val="%7."/>
+      <w:lvlJc w:val="left"/>
+      <w:pPr>
+        <w:ind w:left="5040" w:hanging="360"/>
+      </w:pPr>
+    </w:lvl>
+    <w:lvl w:ilvl="7" w:tplc="04190019" w:tentative="1">
+      <w:start w:val="1"/>
+      <w:numFmt w:val="lowerLetter"/>
+      <w:lvlText w:val="%8."/>
+      <w:lvlJc w:val="left"/>
+      <w:pPr>
+        <w:ind w:left="5760" w:hanging="360"/>
+      </w:pPr>
+    </w:lvl>
+    <w:lvl w:ilvl="8" w:tplc="0419001B" w:tentative="1">
+      <w:start w:val="1"/>
+      <w:numFmt w:val="lowerRoman"/>
+      <w:lvlText w:val="%9."/>
+      <w:lvlJc w:val="right"/>
+      <w:pPr>
+        <w:ind w:left="6480" w:hanging="180"/>
+      </w:pPr>
+    </w:lvl>
+  </w:abstractNum>
+  <w:abstractNum w:abstractNumId="6" w15:restartNumberingAfterBreak="0">
     <w:nsid w:val="7FB47231"/>
     <w:multiLevelType w:val="hybridMultilevel"/>
     <w:tmpl w:val="297A93B0"/>
@@ -1696,7 +5267,7 @@
     <w:abstractNumId w:val="0"/>
   </w:num>
   <w:num w:numId="2">
-    <w:abstractNumId w:val="4"/>
+    <w:abstractNumId w:val="6"/>
   </w:num>
   <w:num w:numId="3">
     <w:abstractNumId w:val="3"/>
@@ -1706,6 +5277,12 @@
   </w:num>
   <w:num w:numId="5">
     <w:abstractNumId w:val="1"/>
+  </w:num>
+  <w:num w:numId="6">
+    <w:abstractNumId w:val="4"/>
+  </w:num>
+  <w:num w:numId="7">
+    <w:abstractNumId w:val="5"/>
   </w:num>
 </w:numbering>
 </file>
@@ -2387,13 +5964,13 @@
       <w:lang w:eastAsia="ru-RU"/>
     </w:rPr>
   </w:style>
-  <w:style w:type="character" w:styleId="af0">
-    <w:name w:val="Unresolved Mention"/>
+  <w:style w:type="character" w:customStyle="1" w:styleId="12">
+    <w:name w:val="Неразрешенное упоминание1"/>
     <w:basedOn w:val="a0"/>
     <w:uiPriority w:val="99"/>
     <w:semiHidden/>
     <w:unhideWhenUsed/>
-    <w:rsid w:val="00AB2499"/>
+    <w:rsid w:val="00837DC0"/>
     <w:rPr>
       <w:color w:val="605E5C"/>
       <w:shd w:val="clear" w:color="auto" w:fill="E1DFDD"/>
@@ -2668,7 +6245,7 @@
 </file>
 
 <file path=customXml/itemProps1.xml><?xml version="1.0" encoding="utf-8"?>
-<ds:datastoreItem xmlns:ds="http://schemas.openxmlformats.org/officeDocument/2006/customXml" ds:itemID="{54B6E93F-0E5E-42E2-9360-25AA87EF6EB3}">
+<ds:datastoreItem xmlns:ds="http://schemas.openxmlformats.org/officeDocument/2006/customXml" ds:itemID="{5082CE7F-DA04-4475-A210-273E2CE00056}">
   <ds:schemaRefs>
     <ds:schemaRef ds:uri="http://schemas.openxmlformats.org/officeDocument/2006/bibliography"/>
   </ds:schemaRefs>
